--- a/letters/docx/band_001/A178.docx
+++ b/letters/docx/band_001/A178.docx
@@ -1,6 +1,6 @@
 
 <file path=word/document.xml><?xml version="1.0" encoding="utf-8"?>
-<w:document xmlns:wpc="http://schemas.microsoft.com/office/word/2010/wordprocessingCanvas" xmlns:mc="http://schemas.openxmlformats.org/markup-compatibility/2006" xmlns:o="urn:schemas-microsoft-com:office:office" xmlns:r="http://schemas.openxmlformats.org/officeDocument/2006/relationships" xmlns:m="http://schemas.openxmlformats.org/officeDocument/2006/math" xmlns:v="urn:schemas-microsoft-com:vml" xmlns:wp14="http://schemas.microsoft.com/office/word/2010/wordprocessingDrawing" xmlns:wp="http://schemas.openxmlformats.org/drawingml/2006/wordprocessingDrawing" xmlns:w10="urn:schemas-microsoft-com:office:word" xmlns:w="http://schemas.openxmlformats.org/wordprocessingml/2006/main" xmlns:w14="http://schemas.microsoft.com/office/word/2010/wordml" xmlns:w15="http://schemas.microsoft.com/office/word/2012/wordml" xmlns:wpg="http://schemas.microsoft.com/office/word/2010/wordprocessingGroup" xmlns:wpi="http://schemas.microsoft.com/office/word/2010/wordprocessingInk" xmlns:wne="http://schemas.microsoft.com/office/word/2006/wordml" xmlns:wps="http://schemas.microsoft.com/office/word/2010/wordprocessingShape" mc:Ignorable="w14 w15 wp14">
+<w:document xmlns:wpc="http://schemas.microsoft.com/office/word/2010/wordprocessingCanvas" xmlns:cx="http://schemas.microsoft.com/office/drawing/2014/chartex" xmlns:cx1="http://schemas.microsoft.com/office/drawing/2015/9/8/chartex" xmlns:cx2="http://schemas.microsoft.com/office/drawing/2015/10/21/chartex" xmlns:cx3="http://schemas.microsoft.com/office/drawing/2016/5/9/chartex" xmlns:cx4="http://schemas.microsoft.com/office/drawing/2016/5/10/chartex" xmlns:cx5="http://schemas.microsoft.com/office/drawing/2016/5/11/chartex" xmlns:cx6="http://schemas.microsoft.com/office/drawing/2016/5/12/chartex" xmlns:cx7="http://schemas.microsoft.com/office/drawing/2016/5/13/chartex" xmlns:cx8="http://schemas.microsoft.com/office/drawing/2016/5/14/chartex" xmlns:mc="http://schemas.openxmlformats.org/markup-compatibility/2006" xmlns:aink="http://schemas.microsoft.com/office/drawing/2016/ink" xmlns:am3d="http://schemas.microsoft.com/office/drawing/2017/model3d" xmlns:o="urn:schemas-microsoft-com:office:office" xmlns:r="http://schemas.openxmlformats.org/officeDocument/2006/relationships" xmlns:m="http://schemas.openxmlformats.org/officeDocument/2006/math" xmlns:v="urn:schemas-microsoft-com:vml" xmlns:wp14="http://schemas.microsoft.com/office/word/2010/wordprocessingDrawing" xmlns:wp="http://schemas.openxmlformats.org/drawingml/2006/wordprocessingDrawing" xmlns:w10="urn:schemas-microsoft-com:office:word" xmlns:w="http://schemas.openxmlformats.org/wordprocessingml/2006/main" xmlns:w14="http://schemas.microsoft.com/office/word/2010/wordml" xmlns:w15="http://schemas.microsoft.com/office/word/2012/wordml" xmlns:w16cex="http://schemas.microsoft.com/office/word/2018/wordml/cex" xmlns:w16cid="http://schemas.microsoft.com/office/word/2016/wordml/cid" xmlns:w16="http://schemas.microsoft.com/office/word/2018/wordml" xmlns:w16se="http://schemas.microsoft.com/office/word/2015/wordml/symex" xmlns:wpg="http://schemas.microsoft.com/office/word/2010/wordprocessingGroup" xmlns:wpi="http://schemas.microsoft.com/office/word/2010/wordprocessingInk" xmlns:wne="http://schemas.microsoft.com/office/word/2006/wordml" xmlns:wps="http://schemas.microsoft.com/office/word/2010/wordprocessingShape" mc:Ignorable="w14 w15 w16se w16cid w16 w16cex wp14">
   <w:body>
     <w:p>
       <w:pPr>
@@ -190,17 +190,53 @@
       <w:pPr>
         <w:pStyle w:val="Archiv-undDruckvermerk"/>
       </w:pPr>
+      <w:proofErr w:type="spellStart"/>
       <w:r>
         <w:rPr>
           <w:lang w:val="en-US"/>
         </w:rPr>
-        <w:t xml:space="preserve">Brüssel, Arch. gén. </w:t>
-      </w:r>
-      <w:r>
-        <w:rPr>
-          <w:lang w:val="fr-FR"/>
-        </w:rPr>
-        <w:t xml:space="preserve">Papiers de lʼÉtat et de l’Aud., vol. 93, Bl. 9. </w:t>
+        <w:t>Brüssel</w:t>
+      </w:r>
+      <w:proofErr w:type="spellEnd"/>
+      <w:r>
+        <w:rPr>
+          <w:lang w:val="en-US"/>
+        </w:rPr>
+        <w:t xml:space="preserve">, Arch. </w:t>
+      </w:r>
+      <w:proofErr w:type="spellStart"/>
+      <w:r>
+        <w:rPr>
+          <w:lang w:val="en-US"/>
+        </w:rPr>
+        <w:t>gén</w:t>
+      </w:r>
+      <w:proofErr w:type="spellEnd"/>
+      <w:r>
+        <w:rPr>
+          <w:lang w:val="en-US"/>
+        </w:rPr>
+        <w:t xml:space="preserve">. </w:t>
+      </w:r>
+      <w:r>
+        <w:rPr>
+          <w:lang w:val="fr-FR"/>
+        </w:rPr>
+        <w:t xml:space="preserve">Papiers de </w:t>
+      </w:r>
+      <w:proofErr w:type="spellStart"/>
+      <w:r>
+        <w:rPr>
+          <w:lang w:val="fr-FR"/>
+        </w:rPr>
+        <w:t>lʼÉtat</w:t>
+      </w:r>
+      <w:proofErr w:type="spellEnd"/>
+      <w:r>
+        <w:rPr>
+          <w:lang w:val="fr-FR"/>
+        </w:rPr>
+        <w:t xml:space="preserve"> et de l’Aud., vol. 93, Bl. 9. </w:t>
       </w:r>
       <w:r>
         <w:t>Original.</w:t>
@@ -225,21 +261,7 @@
         <w:rPr>
           <w:lang w:val="en-US"/>
         </w:rPr>
-        <w:t xml:space="preserve">: Familienkorrespondenz Bd. 1, </w:t>
-      </w:r>
-      <w:proofErr w:type="spellStart"/>
-      <w:r>
-        <w:rPr>
-          <w:lang w:val="en-US"/>
-        </w:rPr>
-        <w:t>Nr</w:t>
-      </w:r>
-      <w:proofErr w:type="spellEnd"/>
-      <w:r>
-        <w:rPr>
-          <w:lang w:val="en-US"/>
-        </w:rPr>
-        <w:t>. 178, S. 364-365.</w:t>
+        <w:t>: Familienkorrespondenz Bd. 1, Nr. 178, S. 364-365.</w:t>
       </w:r>
     </w:p>
     <w:p>
@@ -424,17 +446,355 @@
           <w:szCs w:val="24"/>
           <w:lang w:val="fr-FR"/>
         </w:rPr>
-        <w:t xml:space="preserve">ai ce </w:t>
-      </w:r>
-      <w:proofErr w:type="spellStart"/>
-      <w:r>
-        <w:rPr>
-          <w:rFonts w:ascii="Times New Roman" w:hAnsi="Times New Roman" w:cs="Times New Roman"/>
-          <w:sz w:val="24"/>
-          <w:szCs w:val="24"/>
-          <w:lang w:val="fr-FR"/>
-        </w:rPr>
-        <w:t>jourd’hui</w:t>
+        <w:t xml:space="preserve">ai ce jourd’hui </w:t>
+      </w:r>
+      <w:proofErr w:type="spellStart"/>
+      <w:r>
+        <w:rPr>
+          <w:rFonts w:ascii="Times New Roman" w:hAnsi="Times New Roman" w:cs="Times New Roman"/>
+          <w:sz w:val="24"/>
+          <w:szCs w:val="24"/>
+          <w:lang w:val="fr-FR"/>
+        </w:rPr>
+        <w:t>receu</w:t>
+      </w:r>
+      <w:proofErr w:type="spellEnd"/>
+      <w:r>
+        <w:rPr>
+          <w:rFonts w:ascii="Times New Roman" w:hAnsi="Times New Roman" w:cs="Times New Roman"/>
+          <w:sz w:val="24"/>
+          <w:szCs w:val="24"/>
+          <w:lang w:val="fr-FR"/>
+        </w:rPr>
+        <w:t xml:space="preserve"> deux </w:t>
+      </w:r>
+      <w:proofErr w:type="spellStart"/>
+      <w:r>
+        <w:rPr>
+          <w:rFonts w:ascii="Times New Roman" w:hAnsi="Times New Roman" w:cs="Times New Roman"/>
+          <w:sz w:val="24"/>
+          <w:szCs w:val="24"/>
+          <w:lang w:val="fr-FR"/>
+        </w:rPr>
+        <w:t>voz</w:t>
+      </w:r>
+      <w:proofErr w:type="spellEnd"/>
+      <w:r>
+        <w:rPr>
+          <w:rFonts w:ascii="Times New Roman" w:hAnsi="Times New Roman" w:cs="Times New Roman"/>
+          <w:sz w:val="24"/>
+          <w:szCs w:val="24"/>
+          <w:lang w:val="fr-FR"/>
+        </w:rPr>
+        <w:t xml:space="preserve"> lettres</w:t>
+      </w:r>
+      <w:r>
+        <w:rPr>
+          <w:rFonts w:ascii="Times New Roman" w:hAnsi="Times New Roman" w:cs="Times New Roman"/>
+          <w:sz w:val="24"/>
+          <w:szCs w:val="24"/>
+          <w:lang w:val="fr-FR"/>
+        </w:rPr>
+        <w:t xml:space="preserve"> des 19</w:t>
+      </w:r>
+      <w:r>
+        <w:rPr>
+          <w:rFonts w:ascii="Times New Roman" w:hAnsi="Times New Roman" w:cs="Times New Roman"/>
+          <w:sz w:val="24"/>
+          <w:szCs w:val="24"/>
+          <w:vertAlign w:val="superscript"/>
+          <w:lang w:val="fr-FR"/>
+        </w:rPr>
+        <w:t>e</w:t>
+      </w:r>
+      <w:r>
+        <w:rPr>
+          <w:rFonts w:ascii="Times New Roman" w:hAnsi="Times New Roman" w:cs="Times New Roman"/>
+          <w:sz w:val="24"/>
+          <w:szCs w:val="24"/>
+          <w:lang w:val="fr-FR"/>
+        </w:rPr>
+        <w:t xml:space="preserve"> et 20</w:t>
+      </w:r>
+      <w:r>
+        <w:rPr>
+          <w:rFonts w:ascii="Times New Roman" w:hAnsi="Times New Roman" w:cs="Times New Roman"/>
+          <w:sz w:val="24"/>
+          <w:szCs w:val="24"/>
+          <w:vertAlign w:val="superscript"/>
+          <w:lang w:val="fr-FR"/>
+        </w:rPr>
+        <w:t>e</w:t>
+      </w:r>
+      <w:r>
+        <w:rPr>
+          <w:rFonts w:ascii="Times New Roman" w:hAnsi="Times New Roman" w:cs="Times New Roman"/>
+          <w:sz w:val="24"/>
+          <w:szCs w:val="24"/>
+          <w:lang w:val="fr-FR"/>
+        </w:rPr>
+        <w:t xml:space="preserve"> de ce </w:t>
+      </w:r>
+      <w:proofErr w:type="spellStart"/>
+      <w:r>
+        <w:rPr>
+          <w:rFonts w:ascii="Times New Roman" w:hAnsi="Times New Roman" w:cs="Times New Roman"/>
+          <w:sz w:val="24"/>
+          <w:szCs w:val="24"/>
+          <w:lang w:val="fr-FR"/>
+        </w:rPr>
+        <w:t>present</w:t>
+      </w:r>
+      <w:proofErr w:type="spellEnd"/>
+      <w:r>
+        <w:rPr>
+          <w:rFonts w:ascii="Times New Roman" w:hAnsi="Times New Roman" w:cs="Times New Roman"/>
+          <w:sz w:val="24"/>
+          <w:szCs w:val="24"/>
+          <w:lang w:val="fr-FR"/>
+        </w:rPr>
+        <w:t xml:space="preserve"> mois dont par la </w:t>
+      </w:r>
+      <w:proofErr w:type="spellStart"/>
+      <w:r>
+        <w:rPr>
+          <w:rFonts w:ascii="Times New Roman" w:hAnsi="Times New Roman" w:cs="Times New Roman"/>
+          <w:sz w:val="24"/>
+          <w:szCs w:val="24"/>
+          <w:lang w:val="fr-FR"/>
+        </w:rPr>
+        <w:t>premiere</w:t>
+      </w:r>
+      <w:proofErr w:type="spellEnd"/>
+      <w:r>
+        <w:rPr>
+          <w:rFonts w:ascii="Times New Roman" w:hAnsi="Times New Roman" w:cs="Times New Roman"/>
+          <w:sz w:val="24"/>
+          <w:szCs w:val="24"/>
+          <w:lang w:val="fr-FR"/>
+        </w:rPr>
+        <w:t xml:space="preserve"> m’</w:t>
+      </w:r>
+      <w:proofErr w:type="spellStart"/>
+      <w:r>
+        <w:rPr>
+          <w:rFonts w:ascii="Times New Roman" w:hAnsi="Times New Roman" w:cs="Times New Roman"/>
+          <w:sz w:val="24"/>
+          <w:szCs w:val="24"/>
+          <w:lang w:val="fr-FR"/>
+        </w:rPr>
+        <w:t>avertissies</w:t>
+      </w:r>
+      <w:proofErr w:type="spellEnd"/>
+      <w:r>
+        <w:rPr>
+          <w:rFonts w:ascii="Times New Roman" w:hAnsi="Times New Roman" w:cs="Times New Roman"/>
+          <w:sz w:val="24"/>
+          <w:szCs w:val="24"/>
+          <w:lang w:val="fr-FR"/>
+        </w:rPr>
+        <w:t xml:space="preserve"> de </w:t>
+      </w:r>
+      <w:commentRangeStart w:id="0"/>
+      <w:r>
+        <w:rPr>
+          <w:rFonts w:ascii="Times New Roman" w:hAnsi="Times New Roman" w:cs="Times New Roman"/>
+          <w:sz w:val="24"/>
+          <w:szCs w:val="24"/>
+          <w:lang w:val="fr-FR"/>
+        </w:rPr>
+        <w:t>l’</w:t>
+      </w:r>
+      <w:proofErr w:type="spellStart"/>
+      <w:r>
+        <w:rPr>
+          <w:rFonts w:ascii="Times New Roman" w:hAnsi="Times New Roman" w:cs="Times New Roman"/>
+          <w:sz w:val="24"/>
+          <w:szCs w:val="24"/>
+          <w:lang w:val="fr-FR"/>
+        </w:rPr>
+        <w:t>extreme</w:t>
+      </w:r>
+      <w:proofErr w:type="spellEnd"/>
+      <w:r>
+        <w:rPr>
+          <w:rFonts w:ascii="Times New Roman" w:hAnsi="Times New Roman" w:cs="Times New Roman"/>
+          <w:sz w:val="24"/>
+          <w:szCs w:val="24"/>
+          <w:lang w:val="fr-FR"/>
+        </w:rPr>
+        <w:t xml:space="preserve"> maladie </w:t>
+      </w:r>
+      <w:r>
+        <w:rPr>
+          <w:rFonts w:ascii="Times New Roman" w:hAnsi="Times New Roman" w:cs="Times New Roman"/>
+          <w:sz w:val="24"/>
+          <w:szCs w:val="24"/>
+          <w:lang w:val="fr-FR"/>
+        </w:rPr>
+        <w:t>et indisposition</w:t>
+      </w:r>
+      <w:commentRangeEnd w:id="0"/>
+      <w:r>
+        <w:rPr>
+          <w:rStyle w:val="Kommentarzeichen"/>
+        </w:rPr>
+        <w:commentReference w:id="0"/>
+      </w:r>
+      <w:r>
+        <w:rPr>
+          <w:rFonts w:ascii="Times New Roman" w:hAnsi="Times New Roman" w:cs="Times New Roman"/>
+          <w:sz w:val="24"/>
+          <w:szCs w:val="24"/>
+          <w:lang w:val="fr-FR"/>
+        </w:rPr>
+        <w:t xml:space="preserve">, où </w:t>
+      </w:r>
+      <w:proofErr w:type="spellStart"/>
+      <w:r>
+        <w:rPr>
+          <w:rFonts w:ascii="Times New Roman" w:hAnsi="Times New Roman" w:cs="Times New Roman"/>
+          <w:sz w:val="24"/>
+          <w:szCs w:val="24"/>
+          <w:lang w:val="fr-FR"/>
+        </w:rPr>
+        <w:t>estoit</w:t>
+      </w:r>
+      <w:proofErr w:type="spellEnd"/>
+      <w:r>
+        <w:rPr>
+          <w:rFonts w:ascii="Times New Roman" w:hAnsi="Times New Roman" w:cs="Times New Roman"/>
+          <w:sz w:val="24"/>
+          <w:szCs w:val="24"/>
+          <w:lang w:val="fr-FR"/>
+        </w:rPr>
+        <w:t xml:space="preserve"> con</w:t>
+      </w:r>
+      <w:r>
+        <w:rPr>
+          <w:rFonts w:ascii="Times New Roman" w:hAnsi="Times New Roman" w:cs="Times New Roman"/>
+          <w:sz w:val="24"/>
+          <w:szCs w:val="24"/>
+          <w:lang w:val="fr-FR"/>
+        </w:rPr>
+        <w:t xml:space="preserve">stituée </w:t>
+      </w:r>
+      <w:proofErr w:type="spellStart"/>
+      <w:r>
+        <w:rPr>
+          <w:rFonts w:ascii="Times New Roman" w:hAnsi="Times New Roman" w:cs="Times New Roman"/>
+          <w:sz w:val="24"/>
+          <w:szCs w:val="24"/>
+          <w:lang w:val="fr-FR"/>
+        </w:rPr>
+        <w:t>m</w:t>
+      </w:r>
+      <w:r>
+        <w:rPr>
+          <w:rFonts w:ascii="Times New Roman" w:hAnsi="Times New Roman" w:cs="Times New Roman"/>
+          <w:sz w:val="24"/>
+          <w:szCs w:val="24"/>
+          <w:vertAlign w:val="superscript"/>
+          <w:lang w:val="fr-FR"/>
+        </w:rPr>
+        <w:t>me</w:t>
+      </w:r>
+      <w:proofErr w:type="spellEnd"/>
+      <w:r>
+        <w:rPr>
+          <w:rFonts w:ascii="Times New Roman" w:hAnsi="Times New Roman" w:cs="Times New Roman"/>
+          <w:sz w:val="24"/>
+          <w:szCs w:val="24"/>
+          <w:lang w:val="fr-FR"/>
+        </w:rPr>
+        <w:t xml:space="preserve">, ma bonne </w:t>
+      </w:r>
+      <w:proofErr w:type="spellStart"/>
+      <w:r>
+        <w:rPr>
+          <w:rFonts w:ascii="Times New Roman" w:hAnsi="Times New Roman" w:cs="Times New Roman"/>
+          <w:sz w:val="24"/>
+          <w:szCs w:val="24"/>
+          <w:lang w:val="fr-FR"/>
+        </w:rPr>
+        <w:t>seur</w:t>
+      </w:r>
+      <w:proofErr w:type="spellEnd"/>
+      <w:r>
+        <w:rPr>
+          <w:rFonts w:ascii="Times New Roman" w:hAnsi="Times New Roman" w:cs="Times New Roman"/>
+          <w:sz w:val="24"/>
+          <w:szCs w:val="24"/>
+          <w:lang w:val="fr-FR"/>
+        </w:rPr>
+        <w:t xml:space="preserve">, </w:t>
+      </w:r>
+      <w:commentRangeStart w:id="1"/>
+      <w:r>
+        <w:rPr>
+          <w:rFonts w:ascii="Times New Roman" w:hAnsi="Times New Roman" w:cs="Times New Roman"/>
+          <w:sz w:val="24"/>
+          <w:szCs w:val="24"/>
+          <w:lang w:val="fr-FR"/>
+        </w:rPr>
+        <w:t xml:space="preserve">la </w:t>
+      </w:r>
+      <w:proofErr w:type="spellStart"/>
+      <w:r>
+        <w:rPr>
+          <w:rFonts w:ascii="Times New Roman" w:hAnsi="Times New Roman" w:cs="Times New Roman"/>
+          <w:sz w:val="24"/>
+          <w:szCs w:val="24"/>
+          <w:lang w:val="fr-FR"/>
+        </w:rPr>
+        <w:t>roine</w:t>
+      </w:r>
+      <w:proofErr w:type="spellEnd"/>
+      <w:r>
+        <w:rPr>
+          <w:rFonts w:ascii="Times New Roman" w:hAnsi="Times New Roman" w:cs="Times New Roman"/>
+          <w:sz w:val="24"/>
+          <w:szCs w:val="24"/>
+          <w:lang w:val="fr-FR"/>
+        </w:rPr>
+        <w:t xml:space="preserve"> de </w:t>
+      </w:r>
+      <w:proofErr w:type="spellStart"/>
+      <w:r>
+        <w:rPr>
+          <w:rFonts w:ascii="Times New Roman" w:hAnsi="Times New Roman" w:cs="Times New Roman"/>
+          <w:sz w:val="24"/>
+          <w:szCs w:val="24"/>
+          <w:lang w:val="fr-FR"/>
+        </w:rPr>
+        <w:t>Dannemarcke</w:t>
+      </w:r>
+      <w:commentRangeEnd w:id="1"/>
+      <w:proofErr w:type="spellEnd"/>
+      <w:r>
+        <w:rPr>
+          <w:rStyle w:val="Kommentarzeichen"/>
+        </w:rPr>
+        <w:commentReference w:id="1"/>
+      </w:r>
+      <w:r>
+        <w:rPr>
+          <w:rFonts w:ascii="Times New Roman" w:hAnsi="Times New Roman" w:cs="Times New Roman"/>
+          <w:sz w:val="24"/>
+          <w:szCs w:val="24"/>
+          <w:lang w:val="fr-FR"/>
+        </w:rPr>
+        <w:t xml:space="preserve">, et par l’autre, comme elle </w:t>
+      </w:r>
+      <w:proofErr w:type="spellStart"/>
+      <w:r>
+        <w:rPr>
+          <w:rFonts w:ascii="Times New Roman" w:hAnsi="Times New Roman" w:cs="Times New Roman"/>
+          <w:sz w:val="24"/>
+          <w:szCs w:val="24"/>
+          <w:lang w:val="fr-FR"/>
+        </w:rPr>
+        <w:t>estoit</w:t>
       </w:r>
       <w:proofErr w:type="spellEnd"/>
       <w:r>
@@ -446,25 +806,279 @@
         </w:rPr>
         <w:t xml:space="preserve"> </w:t>
       </w:r>
-      <w:proofErr w:type="spellStart"/>
-      <w:r>
-        <w:rPr>
-          <w:rFonts w:ascii="Times New Roman" w:hAnsi="Times New Roman" w:cs="Times New Roman"/>
-          <w:sz w:val="24"/>
-          <w:szCs w:val="24"/>
-          <w:lang w:val="fr-FR"/>
-        </w:rPr>
-        <w:t>receu</w:t>
-      </w:r>
-      <w:proofErr w:type="spellEnd"/>
-      <w:r>
-        <w:rPr>
-          <w:rFonts w:ascii="Times New Roman" w:hAnsi="Times New Roman" w:cs="Times New Roman"/>
-          <w:sz w:val="24"/>
-          <w:szCs w:val="24"/>
-          <w:lang w:val="fr-FR"/>
-        </w:rPr>
-        <w:t xml:space="preserve"> deux </w:t>
+      <w:commentRangeStart w:id="2"/>
+      <w:r>
+        <w:rPr>
+          <w:rFonts w:ascii="Times New Roman" w:hAnsi="Times New Roman" w:cs="Times New Roman"/>
+          <w:sz w:val="24"/>
+          <w:szCs w:val="24"/>
+          <w:lang w:val="fr-FR"/>
+        </w:rPr>
+        <w:t>allée à dieu</w:t>
+      </w:r>
+      <w:commentRangeEnd w:id="2"/>
+      <w:r>
+        <w:rPr>
+          <w:rStyle w:val="Kommentarzeichen"/>
+        </w:rPr>
+        <w:commentReference w:id="2"/>
+      </w:r>
+      <w:r>
+        <w:rPr>
+          <w:rFonts w:ascii="Times New Roman" w:hAnsi="Times New Roman" w:cs="Times New Roman"/>
+          <w:sz w:val="24"/>
+          <w:szCs w:val="24"/>
+          <w:lang w:val="fr-FR"/>
+        </w:rPr>
+        <w:t xml:space="preserve">. Et combien que les nouvelles de sa maladie me fussent </w:t>
+      </w:r>
+      <w:proofErr w:type="spellStart"/>
+      <w:r>
+        <w:rPr>
+          <w:rFonts w:ascii="Times New Roman" w:hAnsi="Times New Roman" w:cs="Times New Roman"/>
+          <w:sz w:val="24"/>
+          <w:szCs w:val="24"/>
+          <w:lang w:val="fr-FR"/>
+        </w:rPr>
+        <w:t>tres</w:t>
+      </w:r>
+      <w:proofErr w:type="spellEnd"/>
+      <w:r>
+        <w:rPr>
+          <w:rFonts w:ascii="Times New Roman" w:hAnsi="Times New Roman" w:cs="Times New Roman"/>
+          <w:sz w:val="24"/>
+          <w:szCs w:val="24"/>
+          <w:lang w:val="fr-FR"/>
+        </w:rPr>
+        <w:t xml:space="preserve"> fort </w:t>
+      </w:r>
+      <w:proofErr w:type="spellStart"/>
+      <w:r>
+        <w:rPr>
+          <w:rFonts w:ascii="Times New Roman" w:hAnsi="Times New Roman" w:cs="Times New Roman"/>
+          <w:sz w:val="24"/>
+          <w:szCs w:val="24"/>
+          <w:lang w:val="fr-FR"/>
+        </w:rPr>
+        <w:t>desplaisantes</w:t>
+      </w:r>
+      <w:proofErr w:type="spellEnd"/>
+      <w:r>
+        <w:rPr>
+          <w:rFonts w:ascii="Times New Roman" w:hAnsi="Times New Roman" w:cs="Times New Roman"/>
+          <w:sz w:val="24"/>
+          <w:szCs w:val="24"/>
+          <w:lang w:val="fr-FR"/>
+        </w:rPr>
+        <w:t xml:space="preserve">, si m’on[t] </w:t>
+      </w:r>
+      <w:proofErr w:type="spellStart"/>
+      <w:r>
+        <w:rPr>
+          <w:rFonts w:ascii="Times New Roman" w:hAnsi="Times New Roman" w:cs="Times New Roman"/>
+          <w:sz w:val="24"/>
+          <w:szCs w:val="24"/>
+          <w:lang w:val="fr-FR"/>
+        </w:rPr>
+        <w:t>encoires</w:t>
+      </w:r>
+      <w:proofErr w:type="spellEnd"/>
+      <w:r>
+        <w:rPr>
+          <w:rFonts w:ascii="Times New Roman" w:hAnsi="Times New Roman" w:cs="Times New Roman"/>
+          <w:sz w:val="24"/>
+          <w:szCs w:val="24"/>
+          <w:lang w:val="fr-FR"/>
+        </w:rPr>
+        <w:t xml:space="preserve"> celles de son </w:t>
+      </w:r>
+      <w:proofErr w:type="spellStart"/>
+      <w:r>
+        <w:rPr>
+          <w:rFonts w:ascii="Times New Roman" w:hAnsi="Times New Roman" w:cs="Times New Roman"/>
+          <w:sz w:val="24"/>
+          <w:szCs w:val="24"/>
+          <w:lang w:val="fr-FR"/>
+        </w:rPr>
+        <w:t>deceps</w:t>
+      </w:r>
+      <w:proofErr w:type="spellEnd"/>
+      <w:r>
+        <w:rPr>
+          <w:rFonts w:ascii="Times New Roman" w:hAnsi="Times New Roman" w:cs="Times New Roman"/>
+          <w:sz w:val="24"/>
+          <w:szCs w:val="24"/>
+          <w:lang w:val="fr-FR"/>
+        </w:rPr>
+        <w:t xml:space="preserve"> mis en si merveilleusement </w:t>
+      </w:r>
+      <w:proofErr w:type="spellStart"/>
+      <w:r>
+        <w:rPr>
+          <w:rFonts w:ascii="Times New Roman" w:hAnsi="Times New Roman" w:cs="Times New Roman"/>
+          <w:sz w:val="24"/>
+          <w:szCs w:val="24"/>
+          <w:lang w:val="fr-FR"/>
+        </w:rPr>
+        <w:t>grant</w:t>
+      </w:r>
+      <w:proofErr w:type="spellEnd"/>
+      <w:r>
+        <w:rPr>
+          <w:rFonts w:ascii="Times New Roman" w:hAnsi="Times New Roman" w:cs="Times New Roman"/>
+          <w:sz w:val="24"/>
+          <w:szCs w:val="24"/>
+          <w:lang w:val="fr-FR"/>
+        </w:rPr>
+        <w:t xml:space="preserve"> regret que plus ne </w:t>
+      </w:r>
+      <w:proofErr w:type="spellStart"/>
+      <w:r>
+        <w:rPr>
+          <w:rFonts w:ascii="Times New Roman" w:hAnsi="Times New Roman" w:cs="Times New Roman"/>
+          <w:sz w:val="24"/>
+          <w:szCs w:val="24"/>
+          <w:lang w:val="fr-FR"/>
+        </w:rPr>
+        <w:t>seroit</w:t>
+      </w:r>
+      <w:proofErr w:type="spellEnd"/>
+      <w:r>
+        <w:rPr>
+          <w:rFonts w:ascii="Times New Roman" w:hAnsi="Times New Roman" w:cs="Times New Roman"/>
+          <w:sz w:val="24"/>
+          <w:szCs w:val="24"/>
+          <w:lang w:val="fr-FR"/>
+        </w:rPr>
+        <w:t xml:space="preserve">, mais puisqu’il a </w:t>
+      </w:r>
+      <w:proofErr w:type="spellStart"/>
+      <w:r>
+        <w:rPr>
+          <w:rFonts w:ascii="Times New Roman" w:hAnsi="Times New Roman" w:cs="Times New Roman"/>
+          <w:sz w:val="24"/>
+          <w:szCs w:val="24"/>
+          <w:lang w:val="fr-FR"/>
+        </w:rPr>
+        <w:t>p</w:t>
+      </w:r>
+      <w:r>
+        <w:rPr>
+          <w:rFonts w:ascii="Times New Roman" w:hAnsi="Times New Roman" w:cs="Times New Roman"/>
+          <w:sz w:val="24"/>
+          <w:szCs w:val="24"/>
+          <w:lang w:val="fr-FR"/>
+        </w:rPr>
+        <w:t>l</w:t>
+      </w:r>
+      <w:r>
+        <w:rPr>
+          <w:rFonts w:ascii="Times New Roman" w:hAnsi="Times New Roman" w:cs="Times New Roman"/>
+          <w:sz w:val="24"/>
+          <w:szCs w:val="24"/>
+          <w:lang w:val="fr-FR"/>
+        </w:rPr>
+        <w:t>eu</w:t>
+      </w:r>
+      <w:proofErr w:type="spellEnd"/>
+      <w:r>
+        <w:rPr>
+          <w:rFonts w:ascii="Times New Roman" w:hAnsi="Times New Roman" w:cs="Times New Roman"/>
+          <w:sz w:val="24"/>
+          <w:szCs w:val="24"/>
+          <w:lang w:val="fr-FR"/>
+        </w:rPr>
+        <w:t xml:space="preserve"> à dieu en ainsi disposer, n’y </w:t>
+      </w:r>
+      <w:proofErr w:type="spellStart"/>
+      <w:r>
+        <w:rPr>
+          <w:rFonts w:ascii="Times New Roman" w:hAnsi="Times New Roman" w:cs="Times New Roman"/>
+          <w:sz w:val="24"/>
+          <w:szCs w:val="24"/>
+          <w:lang w:val="fr-FR"/>
+        </w:rPr>
+        <w:t>voi</w:t>
+      </w:r>
+      <w:proofErr w:type="spellEnd"/>
+      <w:r>
+        <w:rPr>
+          <w:rFonts w:ascii="Times New Roman" w:hAnsi="Times New Roman" w:cs="Times New Roman"/>
+          <w:sz w:val="24"/>
+          <w:szCs w:val="24"/>
+          <w:lang w:val="fr-FR"/>
+        </w:rPr>
+        <w:t xml:space="preserve"> aussi autre moyen que de prier dieu pour l’</w:t>
+      </w:r>
+      <w:proofErr w:type="spellStart"/>
+      <w:r>
+        <w:rPr>
+          <w:rFonts w:ascii="Times New Roman" w:hAnsi="Times New Roman" w:cs="Times New Roman"/>
+          <w:sz w:val="24"/>
+          <w:szCs w:val="24"/>
+          <w:lang w:val="fr-FR"/>
+        </w:rPr>
+        <w:t>ame</w:t>
+      </w:r>
+      <w:proofErr w:type="spellEnd"/>
+      <w:r>
+        <w:rPr>
+          <w:rFonts w:ascii="Times New Roman" w:hAnsi="Times New Roman" w:cs="Times New Roman"/>
+          <w:sz w:val="24"/>
+          <w:szCs w:val="24"/>
+          <w:lang w:val="fr-FR"/>
+        </w:rPr>
+        <w:t xml:space="preserve">. J’ai, </w:t>
+      </w:r>
+      <w:proofErr w:type="spellStart"/>
+      <w:r>
+        <w:rPr>
+          <w:rFonts w:ascii="Times New Roman" w:hAnsi="Times New Roman" w:cs="Times New Roman"/>
+          <w:sz w:val="24"/>
+          <w:szCs w:val="24"/>
+          <w:lang w:val="fr-FR"/>
+        </w:rPr>
+        <w:t>m</w:t>
+      </w:r>
+      <w:r>
+        <w:rPr>
+          <w:rFonts w:ascii="Times New Roman" w:hAnsi="Times New Roman" w:cs="Times New Roman"/>
+          <w:sz w:val="24"/>
+          <w:szCs w:val="24"/>
+          <w:vertAlign w:val="superscript"/>
+          <w:lang w:val="fr-FR"/>
+        </w:rPr>
+        <w:t>me</w:t>
+      </w:r>
+      <w:proofErr w:type="spellEnd"/>
+      <w:r>
+        <w:rPr>
+          <w:rFonts w:ascii="Times New Roman" w:hAnsi="Times New Roman" w:cs="Times New Roman"/>
+          <w:sz w:val="24"/>
+          <w:szCs w:val="24"/>
+          <w:lang w:val="fr-FR"/>
+        </w:rPr>
+        <w:t xml:space="preserve">, </w:t>
+      </w:r>
+      <w:proofErr w:type="spellStart"/>
+      <w:r>
+        <w:rPr>
+          <w:rFonts w:ascii="Times New Roman" w:hAnsi="Times New Roman" w:cs="Times New Roman"/>
+          <w:sz w:val="24"/>
+          <w:szCs w:val="24"/>
+          <w:lang w:val="fr-FR"/>
+        </w:rPr>
+        <w:t>incontinant</w:t>
+      </w:r>
+      <w:proofErr w:type="spellEnd"/>
+      <w:r>
+        <w:rPr>
+          <w:rFonts w:ascii="Times New Roman" w:hAnsi="Times New Roman" w:cs="Times New Roman"/>
+          <w:sz w:val="24"/>
+          <w:szCs w:val="24"/>
+          <w:lang w:val="fr-FR"/>
+        </w:rPr>
+        <w:t xml:space="preserve"> envoyé </w:t>
       </w:r>
       <w:proofErr w:type="spellStart"/>
       <w:r>
@@ -484,16 +1098,17 @@
           <w:szCs w:val="24"/>
           <w:lang w:val="fr-FR"/>
         </w:rPr>
-        <w:t xml:space="preserve"> lettres</w:t>
-      </w:r>
-      <w:r>
-        <w:rPr>
-          <w:rFonts w:ascii="Times New Roman" w:hAnsi="Times New Roman" w:cs="Times New Roman"/>
-          <w:sz w:val="24"/>
-          <w:szCs w:val="24"/>
-          <w:lang w:val="fr-FR"/>
-        </w:rPr>
-        <w:t xml:space="preserve"> des 19</w:t>
+        <w:t xml:space="preserve"> lettres à </w:t>
+      </w:r>
+      <w:proofErr w:type="spellStart"/>
+      <w:r>
+        <w:rPr>
+          <w:rFonts w:ascii="Times New Roman" w:hAnsi="Times New Roman" w:cs="Times New Roman"/>
+          <w:sz w:val="24"/>
+          <w:szCs w:val="24"/>
+          <w:lang w:val="fr-FR"/>
+        </w:rPr>
+        <w:t>m</w:t>
       </w:r>
       <w:r>
         <w:rPr>
@@ -503,85 +1118,66 @@
           <w:vertAlign w:val="superscript"/>
           <w:lang w:val="fr-FR"/>
         </w:rPr>
+        <w:t>m</w:t>
+      </w:r>
+      <w:r>
+        <w:rPr>
+          <w:rFonts w:ascii="Times New Roman" w:hAnsi="Times New Roman" w:cs="Times New Roman"/>
+          <w:sz w:val="24"/>
+          <w:szCs w:val="24"/>
+          <w:vertAlign w:val="superscript"/>
+          <w:lang w:val="fr-FR"/>
+        </w:rPr>
         <w:t>e</w:t>
       </w:r>
-      <w:r>
-        <w:rPr>
-          <w:rFonts w:ascii="Times New Roman" w:hAnsi="Times New Roman" w:cs="Times New Roman"/>
-          <w:sz w:val="24"/>
-          <w:szCs w:val="24"/>
-          <w:lang w:val="fr-FR"/>
-        </w:rPr>
-        <w:t xml:space="preserve"> et 20</w:t>
-      </w:r>
-      <w:r>
-        <w:rPr>
-          <w:rFonts w:ascii="Times New Roman" w:hAnsi="Times New Roman" w:cs="Times New Roman"/>
-          <w:sz w:val="24"/>
-          <w:szCs w:val="24"/>
-          <w:vertAlign w:val="superscript"/>
-          <w:lang w:val="fr-FR"/>
-        </w:rPr>
-        <w:t>e</w:t>
-      </w:r>
-      <w:r>
-        <w:rPr>
-          <w:rFonts w:ascii="Times New Roman" w:hAnsi="Times New Roman" w:cs="Times New Roman"/>
-          <w:sz w:val="24"/>
-          <w:szCs w:val="24"/>
-          <w:lang w:val="fr-FR"/>
-        </w:rPr>
-        <w:t xml:space="preserve"> de ce </w:t>
-      </w:r>
-      <w:proofErr w:type="spellStart"/>
-      <w:r>
-        <w:rPr>
-          <w:rFonts w:ascii="Times New Roman" w:hAnsi="Times New Roman" w:cs="Times New Roman"/>
-          <w:sz w:val="24"/>
-          <w:szCs w:val="24"/>
-          <w:lang w:val="fr-FR"/>
-        </w:rPr>
-        <w:t>present</w:t>
-      </w:r>
-      <w:proofErr w:type="spellEnd"/>
-      <w:r>
-        <w:rPr>
-          <w:rFonts w:ascii="Times New Roman" w:hAnsi="Times New Roman" w:cs="Times New Roman"/>
-          <w:sz w:val="24"/>
-          <w:szCs w:val="24"/>
-          <w:lang w:val="fr-FR"/>
-        </w:rPr>
-        <w:t xml:space="preserve"> mois dont par la </w:t>
-      </w:r>
-      <w:proofErr w:type="spellStart"/>
-      <w:r>
-        <w:rPr>
-          <w:rFonts w:ascii="Times New Roman" w:hAnsi="Times New Roman" w:cs="Times New Roman"/>
-          <w:sz w:val="24"/>
-          <w:szCs w:val="24"/>
-          <w:lang w:val="fr-FR"/>
-        </w:rPr>
-        <w:t>premiere</w:t>
-      </w:r>
-      <w:proofErr w:type="spellEnd"/>
-      <w:r>
-        <w:rPr>
-          <w:rFonts w:ascii="Times New Roman" w:hAnsi="Times New Roman" w:cs="Times New Roman"/>
-          <w:sz w:val="24"/>
-          <w:szCs w:val="24"/>
-          <w:lang w:val="fr-FR"/>
-        </w:rPr>
-        <w:t xml:space="preserve"> m’</w:t>
-      </w:r>
-      <w:proofErr w:type="spellStart"/>
-      <w:r>
-        <w:rPr>
-          <w:rFonts w:ascii="Times New Roman" w:hAnsi="Times New Roman" w:cs="Times New Roman"/>
-          <w:sz w:val="24"/>
-          <w:szCs w:val="24"/>
-          <w:lang w:val="fr-FR"/>
-        </w:rPr>
-        <w:t>avertissies</w:t>
+      <w:proofErr w:type="spellEnd"/>
+      <w:r>
+        <w:rPr>
+          <w:rFonts w:ascii="Times New Roman" w:hAnsi="Times New Roman" w:cs="Times New Roman"/>
+          <w:sz w:val="24"/>
+          <w:szCs w:val="24"/>
+          <w:lang w:val="fr-FR"/>
+        </w:rPr>
+        <w:t xml:space="preserve">, ma bonne </w:t>
+      </w:r>
+      <w:proofErr w:type="spellStart"/>
+      <w:r>
+        <w:rPr>
+          <w:rFonts w:ascii="Times New Roman" w:hAnsi="Times New Roman" w:cs="Times New Roman"/>
+          <w:sz w:val="24"/>
+          <w:szCs w:val="24"/>
+          <w:lang w:val="fr-FR"/>
+        </w:rPr>
+        <w:t>se</w:t>
+      </w:r>
+      <w:r>
+        <w:rPr>
+          <w:rFonts w:ascii="Times New Roman" w:hAnsi="Times New Roman" w:cs="Times New Roman"/>
+          <w:sz w:val="24"/>
+          <w:szCs w:val="24"/>
+          <w:lang w:val="fr-FR"/>
+        </w:rPr>
+        <w:t>ur</w:t>
+      </w:r>
+      <w:proofErr w:type="spellEnd"/>
+      <w:r>
+        <w:rPr>
+          <w:rFonts w:ascii="Times New Roman" w:hAnsi="Times New Roman" w:cs="Times New Roman"/>
+          <w:sz w:val="24"/>
+          <w:szCs w:val="24"/>
+          <w:lang w:val="fr-FR"/>
+        </w:rPr>
+        <w:t xml:space="preserve">, la </w:t>
+      </w:r>
+      <w:proofErr w:type="spellStart"/>
+      <w:r>
+        <w:rPr>
+          <w:rFonts w:ascii="Times New Roman" w:hAnsi="Times New Roman" w:cs="Times New Roman"/>
+          <w:sz w:val="24"/>
+          <w:szCs w:val="24"/>
+          <w:lang w:val="fr-FR"/>
+        </w:rPr>
+        <w:t>roine</w:t>
       </w:r>
       <w:proofErr w:type="spellEnd"/>
       <w:r>
@@ -593,600 +1189,6 @@
         </w:rPr>
         <w:t xml:space="preserve"> de </w:t>
       </w:r>
-      <w:commentRangeStart w:id="0"/>
-      <w:r>
-        <w:rPr>
-          <w:rFonts w:ascii="Times New Roman" w:hAnsi="Times New Roman" w:cs="Times New Roman"/>
-          <w:sz w:val="24"/>
-          <w:szCs w:val="24"/>
-          <w:lang w:val="fr-FR"/>
-        </w:rPr>
-        <w:t>l’</w:t>
-      </w:r>
-      <w:proofErr w:type="spellStart"/>
-      <w:r>
-        <w:rPr>
-          <w:rFonts w:ascii="Times New Roman" w:hAnsi="Times New Roman" w:cs="Times New Roman"/>
-          <w:sz w:val="24"/>
-          <w:szCs w:val="24"/>
-          <w:lang w:val="fr-FR"/>
-        </w:rPr>
-        <w:t>extreme</w:t>
-      </w:r>
-      <w:proofErr w:type="spellEnd"/>
-      <w:r>
-        <w:rPr>
-          <w:rFonts w:ascii="Times New Roman" w:hAnsi="Times New Roman" w:cs="Times New Roman"/>
-          <w:sz w:val="24"/>
-          <w:szCs w:val="24"/>
-          <w:lang w:val="fr-FR"/>
-        </w:rPr>
-        <w:t xml:space="preserve"> maladie </w:t>
-      </w:r>
-      <w:r>
-        <w:rPr>
-          <w:rFonts w:ascii="Times New Roman" w:hAnsi="Times New Roman" w:cs="Times New Roman"/>
-          <w:sz w:val="24"/>
-          <w:szCs w:val="24"/>
-          <w:lang w:val="fr-FR"/>
-        </w:rPr>
-        <w:t>et indisposition</w:t>
-      </w:r>
-      <w:commentRangeEnd w:id="0"/>
-      <w:r>
-        <w:rPr>
-          <w:rStyle w:val="Kommentarzeichen"/>
-        </w:rPr>
-        <w:commentReference w:id="0"/>
-      </w:r>
-      <w:r>
-        <w:rPr>
-          <w:rFonts w:ascii="Times New Roman" w:hAnsi="Times New Roman" w:cs="Times New Roman"/>
-          <w:sz w:val="24"/>
-          <w:szCs w:val="24"/>
-          <w:lang w:val="fr-FR"/>
-        </w:rPr>
-        <w:t xml:space="preserve">, où </w:t>
-      </w:r>
-      <w:proofErr w:type="spellStart"/>
-      <w:r>
-        <w:rPr>
-          <w:rFonts w:ascii="Times New Roman" w:hAnsi="Times New Roman" w:cs="Times New Roman"/>
-          <w:sz w:val="24"/>
-          <w:szCs w:val="24"/>
-          <w:lang w:val="fr-FR"/>
-        </w:rPr>
-        <w:t>estoit</w:t>
-      </w:r>
-      <w:proofErr w:type="spellEnd"/>
-      <w:r>
-        <w:rPr>
-          <w:rFonts w:ascii="Times New Roman" w:hAnsi="Times New Roman" w:cs="Times New Roman"/>
-          <w:sz w:val="24"/>
-          <w:szCs w:val="24"/>
-          <w:lang w:val="fr-FR"/>
-        </w:rPr>
-        <w:t xml:space="preserve"> con</w:t>
-      </w:r>
-      <w:r>
-        <w:rPr>
-          <w:rFonts w:ascii="Times New Roman" w:hAnsi="Times New Roman" w:cs="Times New Roman"/>
-          <w:sz w:val="24"/>
-          <w:szCs w:val="24"/>
-          <w:lang w:val="fr-FR"/>
-        </w:rPr>
-        <w:t xml:space="preserve">stituée </w:t>
-      </w:r>
-      <w:proofErr w:type="spellStart"/>
-      <w:r>
-        <w:rPr>
-          <w:rFonts w:ascii="Times New Roman" w:hAnsi="Times New Roman" w:cs="Times New Roman"/>
-          <w:sz w:val="24"/>
-          <w:szCs w:val="24"/>
-          <w:lang w:val="fr-FR"/>
-        </w:rPr>
-        <w:t>m</w:t>
-      </w:r>
-      <w:r>
-        <w:rPr>
-          <w:rFonts w:ascii="Times New Roman" w:hAnsi="Times New Roman" w:cs="Times New Roman"/>
-          <w:sz w:val="24"/>
-          <w:szCs w:val="24"/>
-          <w:vertAlign w:val="superscript"/>
-          <w:lang w:val="fr-FR"/>
-        </w:rPr>
-        <w:t>me</w:t>
-      </w:r>
-      <w:proofErr w:type="spellEnd"/>
-      <w:r>
-        <w:rPr>
-          <w:rFonts w:ascii="Times New Roman" w:hAnsi="Times New Roman" w:cs="Times New Roman"/>
-          <w:sz w:val="24"/>
-          <w:szCs w:val="24"/>
-          <w:lang w:val="fr-FR"/>
-        </w:rPr>
-        <w:t xml:space="preserve">, ma bonne </w:t>
-      </w:r>
-      <w:proofErr w:type="spellStart"/>
-      <w:r>
-        <w:rPr>
-          <w:rFonts w:ascii="Times New Roman" w:hAnsi="Times New Roman" w:cs="Times New Roman"/>
-          <w:sz w:val="24"/>
-          <w:szCs w:val="24"/>
-          <w:lang w:val="fr-FR"/>
-        </w:rPr>
-        <w:t>seur</w:t>
-      </w:r>
-      <w:proofErr w:type="spellEnd"/>
-      <w:r>
-        <w:rPr>
-          <w:rFonts w:ascii="Times New Roman" w:hAnsi="Times New Roman" w:cs="Times New Roman"/>
-          <w:sz w:val="24"/>
-          <w:szCs w:val="24"/>
-          <w:lang w:val="fr-FR"/>
-        </w:rPr>
-        <w:t xml:space="preserve">, </w:t>
-      </w:r>
-      <w:commentRangeStart w:id="1"/>
-      <w:r>
-        <w:rPr>
-          <w:rFonts w:ascii="Times New Roman" w:hAnsi="Times New Roman" w:cs="Times New Roman"/>
-          <w:sz w:val="24"/>
-          <w:szCs w:val="24"/>
-          <w:lang w:val="fr-FR"/>
-        </w:rPr>
-        <w:t xml:space="preserve">la </w:t>
-      </w:r>
-      <w:proofErr w:type="spellStart"/>
-      <w:r>
-        <w:rPr>
-          <w:rFonts w:ascii="Times New Roman" w:hAnsi="Times New Roman" w:cs="Times New Roman"/>
-          <w:sz w:val="24"/>
-          <w:szCs w:val="24"/>
-          <w:lang w:val="fr-FR"/>
-        </w:rPr>
-        <w:t>roine</w:t>
-      </w:r>
-      <w:proofErr w:type="spellEnd"/>
-      <w:r>
-        <w:rPr>
-          <w:rFonts w:ascii="Times New Roman" w:hAnsi="Times New Roman" w:cs="Times New Roman"/>
-          <w:sz w:val="24"/>
-          <w:szCs w:val="24"/>
-          <w:lang w:val="fr-FR"/>
-        </w:rPr>
-        <w:t xml:space="preserve"> de </w:t>
-      </w:r>
-      <w:proofErr w:type="spellStart"/>
-      <w:r>
-        <w:rPr>
-          <w:rFonts w:ascii="Times New Roman" w:hAnsi="Times New Roman" w:cs="Times New Roman"/>
-          <w:sz w:val="24"/>
-          <w:szCs w:val="24"/>
-          <w:lang w:val="fr-FR"/>
-        </w:rPr>
-        <w:t>Dannemarcke</w:t>
-      </w:r>
-      <w:commentRangeEnd w:id="1"/>
-      <w:proofErr w:type="spellEnd"/>
-      <w:r>
-        <w:rPr>
-          <w:rStyle w:val="Kommentarzeichen"/>
-        </w:rPr>
-        <w:commentReference w:id="1"/>
-      </w:r>
-      <w:r>
-        <w:rPr>
-          <w:rFonts w:ascii="Times New Roman" w:hAnsi="Times New Roman" w:cs="Times New Roman"/>
-          <w:sz w:val="24"/>
-          <w:szCs w:val="24"/>
-          <w:lang w:val="fr-FR"/>
-        </w:rPr>
-        <w:t xml:space="preserve">, et par l’autre, comme elle </w:t>
-      </w:r>
-      <w:proofErr w:type="spellStart"/>
-      <w:r>
-        <w:rPr>
-          <w:rFonts w:ascii="Times New Roman" w:hAnsi="Times New Roman" w:cs="Times New Roman"/>
-          <w:sz w:val="24"/>
-          <w:szCs w:val="24"/>
-          <w:lang w:val="fr-FR"/>
-        </w:rPr>
-        <w:t>estoit</w:t>
-      </w:r>
-      <w:proofErr w:type="spellEnd"/>
-      <w:r>
-        <w:rPr>
-          <w:rFonts w:ascii="Times New Roman" w:hAnsi="Times New Roman" w:cs="Times New Roman"/>
-          <w:sz w:val="24"/>
-          <w:szCs w:val="24"/>
-          <w:lang w:val="fr-FR"/>
-        </w:rPr>
-        <w:t xml:space="preserve"> </w:t>
-      </w:r>
-      <w:commentRangeStart w:id="2"/>
-      <w:r>
-        <w:rPr>
-          <w:rFonts w:ascii="Times New Roman" w:hAnsi="Times New Roman" w:cs="Times New Roman"/>
-          <w:sz w:val="24"/>
-          <w:szCs w:val="24"/>
-          <w:lang w:val="fr-FR"/>
-        </w:rPr>
-        <w:t>allée à dieu</w:t>
-      </w:r>
-      <w:commentRangeEnd w:id="2"/>
-      <w:r>
-        <w:rPr>
-          <w:rStyle w:val="Kommentarzeichen"/>
-        </w:rPr>
-        <w:commentReference w:id="2"/>
-      </w:r>
-      <w:r>
-        <w:rPr>
-          <w:rFonts w:ascii="Times New Roman" w:hAnsi="Times New Roman" w:cs="Times New Roman"/>
-          <w:sz w:val="24"/>
-          <w:szCs w:val="24"/>
-          <w:lang w:val="fr-FR"/>
-        </w:rPr>
-        <w:t xml:space="preserve">. Et combien que les nouvelles de sa maladie me fussent </w:t>
-      </w:r>
-      <w:proofErr w:type="spellStart"/>
-      <w:r>
-        <w:rPr>
-          <w:rFonts w:ascii="Times New Roman" w:hAnsi="Times New Roman" w:cs="Times New Roman"/>
-          <w:sz w:val="24"/>
-          <w:szCs w:val="24"/>
-          <w:lang w:val="fr-FR"/>
-        </w:rPr>
-        <w:t>tres</w:t>
-      </w:r>
-      <w:proofErr w:type="spellEnd"/>
-      <w:r>
-        <w:rPr>
-          <w:rFonts w:ascii="Times New Roman" w:hAnsi="Times New Roman" w:cs="Times New Roman"/>
-          <w:sz w:val="24"/>
-          <w:szCs w:val="24"/>
-          <w:lang w:val="fr-FR"/>
-        </w:rPr>
-        <w:t xml:space="preserve"> fort </w:t>
-      </w:r>
-      <w:proofErr w:type="spellStart"/>
-      <w:r>
-        <w:rPr>
-          <w:rFonts w:ascii="Times New Roman" w:hAnsi="Times New Roman" w:cs="Times New Roman"/>
-          <w:sz w:val="24"/>
-          <w:szCs w:val="24"/>
-          <w:lang w:val="fr-FR"/>
-        </w:rPr>
-        <w:t>desplaisantes</w:t>
-      </w:r>
-      <w:proofErr w:type="spellEnd"/>
-      <w:r>
-        <w:rPr>
-          <w:rFonts w:ascii="Times New Roman" w:hAnsi="Times New Roman" w:cs="Times New Roman"/>
-          <w:sz w:val="24"/>
-          <w:szCs w:val="24"/>
-          <w:lang w:val="fr-FR"/>
-        </w:rPr>
-        <w:t xml:space="preserve">, si m’on[t] </w:t>
-      </w:r>
-      <w:proofErr w:type="spellStart"/>
-      <w:r>
-        <w:rPr>
-          <w:rFonts w:ascii="Times New Roman" w:hAnsi="Times New Roman" w:cs="Times New Roman"/>
-          <w:sz w:val="24"/>
-          <w:szCs w:val="24"/>
-          <w:lang w:val="fr-FR"/>
-        </w:rPr>
-        <w:t>encoires</w:t>
-      </w:r>
-      <w:proofErr w:type="spellEnd"/>
-      <w:r>
-        <w:rPr>
-          <w:rFonts w:ascii="Times New Roman" w:hAnsi="Times New Roman" w:cs="Times New Roman"/>
-          <w:sz w:val="24"/>
-          <w:szCs w:val="24"/>
-          <w:lang w:val="fr-FR"/>
-        </w:rPr>
-        <w:t xml:space="preserve"> celles de son </w:t>
-      </w:r>
-      <w:proofErr w:type="spellStart"/>
-      <w:r>
-        <w:rPr>
-          <w:rFonts w:ascii="Times New Roman" w:hAnsi="Times New Roman" w:cs="Times New Roman"/>
-          <w:sz w:val="24"/>
-          <w:szCs w:val="24"/>
-          <w:lang w:val="fr-FR"/>
-        </w:rPr>
-        <w:t>deceps</w:t>
-      </w:r>
-      <w:proofErr w:type="spellEnd"/>
-      <w:r>
-        <w:rPr>
-          <w:rFonts w:ascii="Times New Roman" w:hAnsi="Times New Roman" w:cs="Times New Roman"/>
-          <w:sz w:val="24"/>
-          <w:szCs w:val="24"/>
-          <w:lang w:val="fr-FR"/>
-        </w:rPr>
-        <w:t xml:space="preserve"> mis en si merveilleusement </w:t>
-      </w:r>
-      <w:proofErr w:type="spellStart"/>
-      <w:r>
-        <w:rPr>
-          <w:rFonts w:ascii="Times New Roman" w:hAnsi="Times New Roman" w:cs="Times New Roman"/>
-          <w:sz w:val="24"/>
-          <w:szCs w:val="24"/>
-          <w:lang w:val="fr-FR"/>
-        </w:rPr>
-        <w:t>grant</w:t>
-      </w:r>
-      <w:proofErr w:type="spellEnd"/>
-      <w:r>
-        <w:rPr>
-          <w:rFonts w:ascii="Times New Roman" w:hAnsi="Times New Roman" w:cs="Times New Roman"/>
-          <w:sz w:val="24"/>
-          <w:szCs w:val="24"/>
-          <w:lang w:val="fr-FR"/>
-        </w:rPr>
-        <w:t xml:space="preserve"> regret que plus ne </w:t>
-      </w:r>
-      <w:proofErr w:type="spellStart"/>
-      <w:r>
-        <w:rPr>
-          <w:rFonts w:ascii="Times New Roman" w:hAnsi="Times New Roman" w:cs="Times New Roman"/>
-          <w:sz w:val="24"/>
-          <w:szCs w:val="24"/>
-          <w:lang w:val="fr-FR"/>
-        </w:rPr>
-        <w:t>seroit</w:t>
-      </w:r>
-      <w:proofErr w:type="spellEnd"/>
-      <w:r>
-        <w:rPr>
-          <w:rFonts w:ascii="Times New Roman" w:hAnsi="Times New Roman" w:cs="Times New Roman"/>
-          <w:sz w:val="24"/>
-          <w:szCs w:val="24"/>
-          <w:lang w:val="fr-FR"/>
-        </w:rPr>
-        <w:t xml:space="preserve">, mais puisqu’il a </w:t>
-      </w:r>
-      <w:proofErr w:type="spellStart"/>
-      <w:r>
-        <w:rPr>
-          <w:rFonts w:ascii="Times New Roman" w:hAnsi="Times New Roman" w:cs="Times New Roman"/>
-          <w:sz w:val="24"/>
-          <w:szCs w:val="24"/>
-          <w:lang w:val="fr-FR"/>
-        </w:rPr>
-        <w:t>p</w:t>
-      </w:r>
-      <w:r>
-        <w:rPr>
-          <w:rFonts w:ascii="Times New Roman" w:hAnsi="Times New Roman" w:cs="Times New Roman"/>
-          <w:sz w:val="24"/>
-          <w:szCs w:val="24"/>
-          <w:lang w:val="fr-FR"/>
-        </w:rPr>
-        <w:t>l</w:t>
-      </w:r>
-      <w:r>
-        <w:rPr>
-          <w:rFonts w:ascii="Times New Roman" w:hAnsi="Times New Roman" w:cs="Times New Roman"/>
-          <w:sz w:val="24"/>
-          <w:szCs w:val="24"/>
-          <w:lang w:val="fr-FR"/>
-        </w:rPr>
-        <w:t>eu</w:t>
-      </w:r>
-      <w:proofErr w:type="spellEnd"/>
-      <w:r>
-        <w:rPr>
-          <w:rFonts w:ascii="Times New Roman" w:hAnsi="Times New Roman" w:cs="Times New Roman"/>
-          <w:sz w:val="24"/>
-          <w:szCs w:val="24"/>
-          <w:lang w:val="fr-FR"/>
-        </w:rPr>
-        <w:t xml:space="preserve"> à dieu en ainsi disposer, n’y </w:t>
-      </w:r>
-      <w:proofErr w:type="spellStart"/>
-      <w:r>
-        <w:rPr>
-          <w:rFonts w:ascii="Times New Roman" w:hAnsi="Times New Roman" w:cs="Times New Roman"/>
-          <w:sz w:val="24"/>
-          <w:szCs w:val="24"/>
-          <w:lang w:val="fr-FR"/>
-        </w:rPr>
-        <w:t>voi</w:t>
-      </w:r>
-      <w:proofErr w:type="spellEnd"/>
-      <w:r>
-        <w:rPr>
-          <w:rFonts w:ascii="Times New Roman" w:hAnsi="Times New Roman" w:cs="Times New Roman"/>
-          <w:sz w:val="24"/>
-          <w:szCs w:val="24"/>
-          <w:lang w:val="fr-FR"/>
-        </w:rPr>
-        <w:t xml:space="preserve"> aussi autre moyen que de prier dieu pour l’</w:t>
-      </w:r>
-      <w:proofErr w:type="spellStart"/>
-      <w:r>
-        <w:rPr>
-          <w:rFonts w:ascii="Times New Roman" w:hAnsi="Times New Roman" w:cs="Times New Roman"/>
-          <w:sz w:val="24"/>
-          <w:szCs w:val="24"/>
-          <w:lang w:val="fr-FR"/>
-        </w:rPr>
-        <w:t>ame</w:t>
-      </w:r>
-      <w:proofErr w:type="spellEnd"/>
-      <w:r>
-        <w:rPr>
-          <w:rFonts w:ascii="Times New Roman" w:hAnsi="Times New Roman" w:cs="Times New Roman"/>
-          <w:sz w:val="24"/>
-          <w:szCs w:val="24"/>
-          <w:lang w:val="fr-FR"/>
-        </w:rPr>
-        <w:t xml:space="preserve">. J’ai, </w:t>
-      </w:r>
-      <w:proofErr w:type="spellStart"/>
-      <w:r>
-        <w:rPr>
-          <w:rFonts w:ascii="Times New Roman" w:hAnsi="Times New Roman" w:cs="Times New Roman"/>
-          <w:sz w:val="24"/>
-          <w:szCs w:val="24"/>
-          <w:lang w:val="fr-FR"/>
-        </w:rPr>
-        <w:t>m</w:t>
-      </w:r>
-      <w:r>
-        <w:rPr>
-          <w:rFonts w:ascii="Times New Roman" w:hAnsi="Times New Roman" w:cs="Times New Roman"/>
-          <w:sz w:val="24"/>
-          <w:szCs w:val="24"/>
-          <w:vertAlign w:val="superscript"/>
-          <w:lang w:val="fr-FR"/>
-        </w:rPr>
-        <w:t>me</w:t>
-      </w:r>
-      <w:proofErr w:type="spellEnd"/>
-      <w:r>
-        <w:rPr>
-          <w:rFonts w:ascii="Times New Roman" w:hAnsi="Times New Roman" w:cs="Times New Roman"/>
-          <w:sz w:val="24"/>
-          <w:szCs w:val="24"/>
-          <w:lang w:val="fr-FR"/>
-        </w:rPr>
-        <w:t xml:space="preserve">, </w:t>
-      </w:r>
-      <w:proofErr w:type="spellStart"/>
-      <w:r>
-        <w:rPr>
-          <w:rFonts w:ascii="Times New Roman" w:hAnsi="Times New Roman" w:cs="Times New Roman"/>
-          <w:sz w:val="24"/>
-          <w:szCs w:val="24"/>
-          <w:lang w:val="fr-FR"/>
-        </w:rPr>
-        <w:t>incontinant</w:t>
-      </w:r>
-      <w:proofErr w:type="spellEnd"/>
-      <w:r>
-        <w:rPr>
-          <w:rFonts w:ascii="Times New Roman" w:hAnsi="Times New Roman" w:cs="Times New Roman"/>
-          <w:sz w:val="24"/>
-          <w:szCs w:val="24"/>
-          <w:lang w:val="fr-FR"/>
-        </w:rPr>
-        <w:t xml:space="preserve"> envoyé </w:t>
-      </w:r>
-      <w:proofErr w:type="spellStart"/>
-      <w:r>
-        <w:rPr>
-          <w:rFonts w:ascii="Times New Roman" w:hAnsi="Times New Roman" w:cs="Times New Roman"/>
-          <w:sz w:val="24"/>
-          <w:szCs w:val="24"/>
-          <w:lang w:val="fr-FR"/>
-        </w:rPr>
-        <w:t>voz</w:t>
-      </w:r>
-      <w:proofErr w:type="spellEnd"/>
-      <w:r>
-        <w:rPr>
-          <w:rFonts w:ascii="Times New Roman" w:hAnsi="Times New Roman" w:cs="Times New Roman"/>
-          <w:sz w:val="24"/>
-          <w:szCs w:val="24"/>
-          <w:lang w:val="fr-FR"/>
-        </w:rPr>
-        <w:t xml:space="preserve"> lettres à </w:t>
-      </w:r>
-      <w:proofErr w:type="spellStart"/>
-      <w:r>
-        <w:rPr>
-          <w:rFonts w:ascii="Times New Roman" w:hAnsi="Times New Roman" w:cs="Times New Roman"/>
-          <w:sz w:val="24"/>
-          <w:szCs w:val="24"/>
-          <w:lang w:val="fr-FR"/>
-        </w:rPr>
-        <w:t>m</w:t>
-      </w:r>
-      <w:r>
-        <w:rPr>
-          <w:rFonts w:ascii="Times New Roman" w:hAnsi="Times New Roman" w:cs="Times New Roman"/>
-          <w:sz w:val="24"/>
-          <w:szCs w:val="24"/>
-          <w:vertAlign w:val="superscript"/>
-          <w:lang w:val="fr-FR"/>
-        </w:rPr>
-        <w:t>m</w:t>
-      </w:r>
-      <w:r>
-        <w:rPr>
-          <w:rFonts w:ascii="Times New Roman" w:hAnsi="Times New Roman" w:cs="Times New Roman"/>
-          <w:sz w:val="24"/>
-          <w:szCs w:val="24"/>
-          <w:vertAlign w:val="superscript"/>
-          <w:lang w:val="fr-FR"/>
-        </w:rPr>
-        <w:t>e</w:t>
-      </w:r>
-      <w:proofErr w:type="spellEnd"/>
-      <w:r>
-        <w:rPr>
-          <w:rFonts w:ascii="Times New Roman" w:hAnsi="Times New Roman" w:cs="Times New Roman"/>
-          <w:sz w:val="24"/>
-          <w:szCs w:val="24"/>
-          <w:lang w:val="fr-FR"/>
-        </w:rPr>
-        <w:t xml:space="preserve">, ma bonne </w:t>
-      </w:r>
-      <w:proofErr w:type="spellStart"/>
-      <w:r>
-        <w:rPr>
-          <w:rFonts w:ascii="Times New Roman" w:hAnsi="Times New Roman" w:cs="Times New Roman"/>
-          <w:sz w:val="24"/>
-          <w:szCs w:val="24"/>
-          <w:lang w:val="fr-FR"/>
-        </w:rPr>
-        <w:t>se</w:t>
-      </w:r>
-      <w:r>
-        <w:rPr>
-          <w:rFonts w:ascii="Times New Roman" w:hAnsi="Times New Roman" w:cs="Times New Roman"/>
-          <w:sz w:val="24"/>
-          <w:szCs w:val="24"/>
-          <w:lang w:val="fr-FR"/>
-        </w:rPr>
-        <w:t>ur</w:t>
-      </w:r>
-      <w:proofErr w:type="spellEnd"/>
-      <w:r>
-        <w:rPr>
-          <w:rFonts w:ascii="Times New Roman" w:hAnsi="Times New Roman" w:cs="Times New Roman"/>
-          <w:sz w:val="24"/>
-          <w:szCs w:val="24"/>
-          <w:lang w:val="fr-FR"/>
-        </w:rPr>
-        <w:t xml:space="preserve">, la </w:t>
-      </w:r>
-      <w:proofErr w:type="spellStart"/>
-      <w:r>
-        <w:rPr>
-          <w:rFonts w:ascii="Times New Roman" w:hAnsi="Times New Roman" w:cs="Times New Roman"/>
-          <w:sz w:val="24"/>
-          <w:szCs w:val="24"/>
-          <w:lang w:val="fr-FR"/>
-        </w:rPr>
-        <w:t>roine</w:t>
-      </w:r>
-      <w:proofErr w:type="spellEnd"/>
-      <w:r>
-        <w:rPr>
-          <w:rFonts w:ascii="Times New Roman" w:hAnsi="Times New Roman" w:cs="Times New Roman"/>
-          <w:sz w:val="24"/>
-          <w:szCs w:val="24"/>
-          <w:lang w:val="fr-FR"/>
-        </w:rPr>
-        <w:t xml:space="preserve"> de </w:t>
-      </w:r>
       <w:proofErr w:type="spellStart"/>
       <w:r>
         <w:rPr>
@@ -1236,7 +1238,6 @@
         </w:rPr>
         <w:t xml:space="preserve">. </w:t>
       </w:r>
-      <w:bookmarkStart w:id="3" w:name="_GoBack"/>
       <w:proofErr w:type="spellStart"/>
       <w:proofErr w:type="gramStart"/>
       <w:r>
@@ -1246,17 +1247,7 @@
           <w:szCs w:val="24"/>
           <w:lang w:val="fr-FR"/>
         </w:rPr>
-        <w:t>trespa</w:t>
-      </w:r>
-      <w:bookmarkEnd w:id="3"/>
-      <w:r>
-        <w:rPr>
-          <w:rFonts w:ascii="Times New Roman" w:hAnsi="Times New Roman" w:cs="Times New Roman"/>
-          <w:sz w:val="24"/>
-          <w:szCs w:val="24"/>
-          <w:lang w:val="fr-FR"/>
-        </w:rPr>
-        <w:t>s</w:t>
+        <w:t>trespas</w:t>
       </w:r>
       <w:proofErr w:type="spellEnd"/>
       <w:proofErr w:type="gramEnd"/>
@@ -1446,19 +1437,95 @@
         </w:rPr>
         <w:t xml:space="preserve"> de la </w:t>
       </w:r>
+      <w:commentRangeStart w:id="3"/>
+      <w:proofErr w:type="spellStart"/>
+      <w:r>
+        <w:rPr>
+          <w:rFonts w:ascii="Times New Roman" w:hAnsi="Times New Roman" w:cs="Times New Roman"/>
+          <w:sz w:val="24"/>
+          <w:szCs w:val="24"/>
+          <w:lang w:val="fr-FR"/>
+        </w:rPr>
+        <w:t>tresve</w:t>
+      </w:r>
+      <w:commentRangeEnd w:id="3"/>
+      <w:proofErr w:type="spellEnd"/>
+      <w:r>
+        <w:rPr>
+          <w:rStyle w:val="Kommentarzeichen"/>
+        </w:rPr>
+        <w:commentReference w:id="3"/>
+      </w:r>
+      <w:r>
+        <w:rPr>
+          <w:rFonts w:ascii="Times New Roman" w:hAnsi="Times New Roman" w:cs="Times New Roman"/>
+          <w:sz w:val="24"/>
+          <w:szCs w:val="24"/>
+          <w:lang w:val="fr-FR"/>
+        </w:rPr>
+        <w:t xml:space="preserve"> qu’avez accordé à </w:t>
+      </w:r>
+      <w:proofErr w:type="spellStart"/>
+      <w:r>
+        <w:rPr>
+          <w:rFonts w:ascii="Times New Roman" w:hAnsi="Times New Roman" w:cs="Times New Roman"/>
+          <w:sz w:val="24"/>
+          <w:szCs w:val="24"/>
+          <w:lang w:val="fr-FR"/>
+        </w:rPr>
+        <w:t>m</w:t>
+      </w:r>
+      <w:r>
+        <w:rPr>
+          <w:rFonts w:ascii="Times New Roman" w:hAnsi="Times New Roman" w:cs="Times New Roman"/>
+          <w:sz w:val="24"/>
+          <w:szCs w:val="24"/>
+          <w:vertAlign w:val="superscript"/>
+          <w:lang w:val="fr-FR"/>
+        </w:rPr>
+        <w:t>me</w:t>
+      </w:r>
+      <w:proofErr w:type="spellEnd"/>
+      <w:r>
+        <w:rPr>
+          <w:rFonts w:ascii="Times New Roman" w:hAnsi="Times New Roman" w:cs="Times New Roman"/>
+          <w:sz w:val="24"/>
+          <w:szCs w:val="24"/>
+          <w:lang w:val="fr-FR"/>
+        </w:rPr>
+        <w:t xml:space="preserve">, </w:t>
+      </w:r>
       <w:commentRangeStart w:id="4"/>
-      <w:proofErr w:type="spellStart"/>
-      <w:r>
-        <w:rPr>
-          <w:rFonts w:ascii="Times New Roman" w:hAnsi="Times New Roman" w:cs="Times New Roman"/>
-          <w:sz w:val="24"/>
-          <w:szCs w:val="24"/>
-          <w:lang w:val="fr-FR"/>
-        </w:rPr>
-        <w:t>tresve</w:t>
+      <w:r>
+        <w:rPr>
+          <w:rFonts w:ascii="Times New Roman" w:hAnsi="Times New Roman" w:cs="Times New Roman"/>
+          <w:sz w:val="24"/>
+          <w:szCs w:val="24"/>
+          <w:lang w:val="fr-FR"/>
+        </w:rPr>
+        <w:t xml:space="preserve">la </w:t>
+      </w:r>
+      <w:proofErr w:type="spellStart"/>
+      <w:r>
+        <w:rPr>
+          <w:rFonts w:ascii="Times New Roman" w:hAnsi="Times New Roman" w:cs="Times New Roman"/>
+          <w:sz w:val="24"/>
+          <w:szCs w:val="24"/>
+          <w:lang w:val="fr-FR"/>
+        </w:rPr>
+        <w:t>regente</w:t>
+      </w:r>
+      <w:proofErr w:type="spellEnd"/>
+      <w:r>
+        <w:rPr>
+          <w:rFonts w:ascii="Times New Roman" w:hAnsi="Times New Roman" w:cs="Times New Roman"/>
+          <w:sz w:val="24"/>
+          <w:szCs w:val="24"/>
+          <w:lang w:val="fr-FR"/>
+        </w:rPr>
+        <w:t xml:space="preserve"> de France</w:t>
       </w:r>
       <w:commentRangeEnd w:id="4"/>
-      <w:proofErr w:type="spellEnd"/>
       <w:r>
         <w:rPr>
           <w:rStyle w:val="Kommentarzeichen"/>
@@ -1472,7 +1539,47 @@
           <w:szCs w:val="24"/>
           <w:lang w:val="fr-FR"/>
         </w:rPr>
-        <w:t xml:space="preserve"> qu’avez accordé à </w:t>
+        <w:t xml:space="preserve">, suivant sa </w:t>
+      </w:r>
+      <w:proofErr w:type="spellStart"/>
+      <w:r>
+        <w:rPr>
+          <w:rFonts w:ascii="Times New Roman" w:hAnsi="Times New Roman" w:cs="Times New Roman"/>
+          <w:sz w:val="24"/>
+          <w:szCs w:val="24"/>
+          <w:lang w:val="fr-FR"/>
+        </w:rPr>
+        <w:t>requeste</w:t>
+      </w:r>
+      <w:proofErr w:type="spellEnd"/>
+      <w:r>
+        <w:rPr>
+          <w:rFonts w:ascii="Times New Roman" w:hAnsi="Times New Roman" w:cs="Times New Roman"/>
+          <w:sz w:val="24"/>
+          <w:szCs w:val="24"/>
+          <w:lang w:val="fr-FR"/>
+        </w:rPr>
+        <w:t xml:space="preserve">, je vous </w:t>
+      </w:r>
+      <w:proofErr w:type="spellStart"/>
+      <w:r>
+        <w:rPr>
+          <w:rFonts w:ascii="Times New Roman" w:hAnsi="Times New Roman" w:cs="Times New Roman"/>
+          <w:sz w:val="24"/>
+          <w:szCs w:val="24"/>
+          <w:lang w:val="fr-FR"/>
+        </w:rPr>
+        <w:t>mercie</w:t>
+      </w:r>
+      <w:proofErr w:type="spellEnd"/>
+      <w:r>
+        <w:rPr>
+          <w:rFonts w:ascii="Times New Roman" w:hAnsi="Times New Roman" w:cs="Times New Roman"/>
+          <w:sz w:val="24"/>
+          <w:szCs w:val="24"/>
+          <w:lang w:val="fr-FR"/>
+        </w:rPr>
+        <w:t xml:space="preserve">, </w:t>
       </w:r>
       <w:proofErr w:type="spellStart"/>
       <w:r>
@@ -1502,7 +1609,27 @@
           <w:szCs w:val="24"/>
           <w:lang w:val="fr-FR"/>
         </w:rPr>
-        <w:t xml:space="preserve">, </w:t>
+        <w:t xml:space="preserve">, de </w:t>
+      </w:r>
+      <w:proofErr w:type="spellStart"/>
+      <w:r>
+        <w:rPr>
+          <w:rFonts w:ascii="Times New Roman" w:hAnsi="Times New Roman" w:cs="Times New Roman"/>
+          <w:sz w:val="24"/>
+          <w:szCs w:val="24"/>
+          <w:lang w:val="fr-FR"/>
+        </w:rPr>
+        <w:t>vostre</w:t>
+      </w:r>
+      <w:proofErr w:type="spellEnd"/>
+      <w:r>
+        <w:rPr>
+          <w:rFonts w:ascii="Times New Roman" w:hAnsi="Times New Roman" w:cs="Times New Roman"/>
+          <w:sz w:val="24"/>
+          <w:szCs w:val="24"/>
+          <w:lang w:val="fr-FR"/>
+        </w:rPr>
+        <w:t xml:space="preserve"> bon avertissement. Et touchant de la </w:t>
       </w:r>
       <w:commentRangeStart w:id="5"/>
       <w:r>
@@ -1512,27 +1639,7 @@
           <w:szCs w:val="24"/>
           <w:lang w:val="fr-FR"/>
         </w:rPr>
-        <w:t xml:space="preserve">la </w:t>
-      </w:r>
-      <w:proofErr w:type="spellStart"/>
-      <w:r>
-        <w:rPr>
-          <w:rFonts w:ascii="Times New Roman" w:hAnsi="Times New Roman" w:cs="Times New Roman"/>
-          <w:sz w:val="24"/>
-          <w:szCs w:val="24"/>
-          <w:lang w:val="fr-FR"/>
-        </w:rPr>
-        <w:t>regente</w:t>
-      </w:r>
-      <w:proofErr w:type="spellEnd"/>
-      <w:r>
-        <w:rPr>
-          <w:rFonts w:ascii="Times New Roman" w:hAnsi="Times New Roman" w:cs="Times New Roman"/>
-          <w:sz w:val="24"/>
-          <w:szCs w:val="24"/>
-          <w:lang w:val="fr-FR"/>
-        </w:rPr>
-        <w:t xml:space="preserve"> de France</w:t>
+        <w:t>paix</w:t>
       </w:r>
       <w:commentRangeEnd w:id="5"/>
       <w:r>
@@ -1548,122 +1655,6 @@
           <w:szCs w:val="24"/>
           <w:lang w:val="fr-FR"/>
         </w:rPr>
-        <w:t xml:space="preserve">, suivant sa </w:t>
-      </w:r>
-      <w:proofErr w:type="spellStart"/>
-      <w:r>
-        <w:rPr>
-          <w:rFonts w:ascii="Times New Roman" w:hAnsi="Times New Roman" w:cs="Times New Roman"/>
-          <w:sz w:val="24"/>
-          <w:szCs w:val="24"/>
-          <w:lang w:val="fr-FR"/>
-        </w:rPr>
-        <w:t>requeste</w:t>
-      </w:r>
-      <w:proofErr w:type="spellEnd"/>
-      <w:r>
-        <w:rPr>
-          <w:rFonts w:ascii="Times New Roman" w:hAnsi="Times New Roman" w:cs="Times New Roman"/>
-          <w:sz w:val="24"/>
-          <w:szCs w:val="24"/>
-          <w:lang w:val="fr-FR"/>
-        </w:rPr>
-        <w:t xml:space="preserve">, je vous </w:t>
-      </w:r>
-      <w:proofErr w:type="spellStart"/>
-      <w:r>
-        <w:rPr>
-          <w:rFonts w:ascii="Times New Roman" w:hAnsi="Times New Roman" w:cs="Times New Roman"/>
-          <w:sz w:val="24"/>
-          <w:szCs w:val="24"/>
-          <w:lang w:val="fr-FR"/>
-        </w:rPr>
-        <w:t>mercie</w:t>
-      </w:r>
-      <w:proofErr w:type="spellEnd"/>
-      <w:r>
-        <w:rPr>
-          <w:rFonts w:ascii="Times New Roman" w:hAnsi="Times New Roman" w:cs="Times New Roman"/>
-          <w:sz w:val="24"/>
-          <w:szCs w:val="24"/>
-          <w:lang w:val="fr-FR"/>
-        </w:rPr>
-        <w:t xml:space="preserve">, </w:t>
-      </w:r>
-      <w:proofErr w:type="spellStart"/>
-      <w:r>
-        <w:rPr>
-          <w:rFonts w:ascii="Times New Roman" w:hAnsi="Times New Roman" w:cs="Times New Roman"/>
-          <w:sz w:val="24"/>
-          <w:szCs w:val="24"/>
-          <w:lang w:val="fr-FR"/>
-        </w:rPr>
-        <w:t>m</w:t>
-      </w:r>
-      <w:r>
-        <w:rPr>
-          <w:rFonts w:ascii="Times New Roman" w:hAnsi="Times New Roman" w:cs="Times New Roman"/>
-          <w:sz w:val="24"/>
-          <w:szCs w:val="24"/>
-          <w:vertAlign w:val="superscript"/>
-          <w:lang w:val="fr-FR"/>
-        </w:rPr>
-        <w:t>me</w:t>
-      </w:r>
-      <w:proofErr w:type="spellEnd"/>
-      <w:r>
-        <w:rPr>
-          <w:rFonts w:ascii="Times New Roman" w:hAnsi="Times New Roman" w:cs="Times New Roman"/>
-          <w:sz w:val="24"/>
-          <w:szCs w:val="24"/>
-          <w:lang w:val="fr-FR"/>
-        </w:rPr>
-        <w:t xml:space="preserve">, de </w:t>
-      </w:r>
-      <w:proofErr w:type="spellStart"/>
-      <w:r>
-        <w:rPr>
-          <w:rFonts w:ascii="Times New Roman" w:hAnsi="Times New Roman" w:cs="Times New Roman"/>
-          <w:sz w:val="24"/>
-          <w:szCs w:val="24"/>
-          <w:lang w:val="fr-FR"/>
-        </w:rPr>
-        <w:t>vostre</w:t>
-      </w:r>
-      <w:proofErr w:type="spellEnd"/>
-      <w:r>
-        <w:rPr>
-          <w:rFonts w:ascii="Times New Roman" w:hAnsi="Times New Roman" w:cs="Times New Roman"/>
-          <w:sz w:val="24"/>
-          <w:szCs w:val="24"/>
-          <w:lang w:val="fr-FR"/>
-        </w:rPr>
-        <w:t xml:space="preserve"> bon avertissement. Et touchant de la </w:t>
-      </w:r>
-      <w:commentRangeStart w:id="6"/>
-      <w:r>
-        <w:rPr>
-          <w:rFonts w:ascii="Times New Roman" w:hAnsi="Times New Roman" w:cs="Times New Roman"/>
-          <w:sz w:val="24"/>
-          <w:szCs w:val="24"/>
-          <w:lang w:val="fr-FR"/>
-        </w:rPr>
-        <w:t>paix</w:t>
-      </w:r>
-      <w:commentRangeEnd w:id="6"/>
-      <w:r>
-        <w:rPr>
-          <w:rStyle w:val="Kommentarzeichen"/>
-        </w:rPr>
-        <w:commentReference w:id="6"/>
-      </w:r>
-      <w:r>
-        <w:rPr>
-          <w:rFonts w:ascii="Times New Roman" w:hAnsi="Times New Roman" w:cs="Times New Roman"/>
-          <w:sz w:val="24"/>
-          <w:szCs w:val="24"/>
-          <w:lang w:val="fr-FR"/>
-        </w:rPr>
         <w:t xml:space="preserve">, par mes </w:t>
       </w:r>
       <w:proofErr w:type="spellStart"/>
@@ -1724,27 +1715,7 @@
           <w:szCs w:val="24"/>
           <w:lang w:val="fr-FR"/>
         </w:rPr>
-        <w:t xml:space="preserve"> et depuis n’en ai eu autre chose. Mais de ce que plus m’en surviendra ne laisserai </w:t>
-      </w:r>
-      <w:proofErr w:type="spellStart"/>
-      <w:r>
-        <w:rPr>
-          <w:rFonts w:ascii="Times New Roman" w:hAnsi="Times New Roman" w:cs="Times New Roman"/>
-          <w:sz w:val="24"/>
-          <w:szCs w:val="24"/>
-          <w:lang w:val="fr-FR"/>
-        </w:rPr>
-        <w:t>le vous</w:t>
-      </w:r>
-      <w:proofErr w:type="spellEnd"/>
-      <w:r>
-        <w:rPr>
-          <w:rFonts w:ascii="Times New Roman" w:hAnsi="Times New Roman" w:cs="Times New Roman"/>
-          <w:sz w:val="24"/>
-          <w:szCs w:val="24"/>
-          <w:lang w:val="fr-FR"/>
-        </w:rPr>
-        <w:t xml:space="preserve"> </w:t>
+        <w:t xml:space="preserve"> et depuis n’en ai eu autre chose. Mais de ce que plus m’en surviendra ne laisserai le vous </w:t>
       </w:r>
       <w:proofErr w:type="spellStart"/>
       <w:r>
@@ -1835,17 +1806,181 @@
         </w:rPr>
         <w:t>Des affaires d’</w:t>
       </w:r>
+      <w:commentRangeStart w:id="6"/>
+      <w:r>
+        <w:rPr>
+          <w:rFonts w:ascii="Times New Roman" w:hAnsi="Times New Roman" w:cs="Times New Roman"/>
+          <w:sz w:val="24"/>
+          <w:szCs w:val="24"/>
+          <w:lang w:val="fr-FR"/>
+        </w:rPr>
+        <w:t>Italie</w:t>
+      </w:r>
+      <w:commentRangeEnd w:id="6"/>
+      <w:r>
+        <w:rPr>
+          <w:rStyle w:val="Kommentarzeichen"/>
+        </w:rPr>
+        <w:commentReference w:id="6"/>
+      </w:r>
+      <w:r>
+        <w:rPr>
+          <w:rFonts w:ascii="Times New Roman" w:hAnsi="Times New Roman" w:cs="Times New Roman"/>
+          <w:sz w:val="24"/>
+          <w:szCs w:val="24"/>
+          <w:lang w:val="fr-FR"/>
+        </w:rPr>
+        <w:t>, la dieu</w:t>
+      </w:r>
+      <w:r>
+        <w:rPr>
+          <w:rFonts w:ascii="Times New Roman" w:hAnsi="Times New Roman" w:cs="Times New Roman"/>
+          <w:sz w:val="24"/>
+          <w:szCs w:val="24"/>
+          <w:lang w:val="fr-FR"/>
+        </w:rPr>
+        <w:t xml:space="preserve"> </w:t>
+      </w:r>
+      <w:proofErr w:type="spellStart"/>
+      <w:r>
+        <w:rPr>
+          <w:rFonts w:ascii="Times New Roman" w:hAnsi="Times New Roman" w:cs="Times New Roman"/>
+          <w:sz w:val="24"/>
+          <w:szCs w:val="24"/>
+          <w:lang w:val="fr-FR"/>
+        </w:rPr>
+        <w:t>mercis</w:t>
+      </w:r>
+      <w:proofErr w:type="spellEnd"/>
+      <w:r>
+        <w:rPr>
+          <w:rFonts w:ascii="Times New Roman" w:hAnsi="Times New Roman" w:cs="Times New Roman"/>
+          <w:sz w:val="24"/>
+          <w:szCs w:val="24"/>
+          <w:lang w:val="fr-FR"/>
+        </w:rPr>
+        <w:t xml:space="preserve">, </w:t>
+      </w:r>
+      <w:proofErr w:type="spellStart"/>
+      <w:r>
+        <w:rPr>
+          <w:rFonts w:ascii="Times New Roman" w:hAnsi="Times New Roman" w:cs="Times New Roman"/>
+          <w:sz w:val="24"/>
+          <w:szCs w:val="24"/>
+          <w:lang w:val="fr-FR"/>
+        </w:rPr>
+        <w:t>ilz</w:t>
+      </w:r>
+      <w:proofErr w:type="spellEnd"/>
+      <w:r>
+        <w:rPr>
+          <w:rFonts w:ascii="Times New Roman" w:hAnsi="Times New Roman" w:cs="Times New Roman"/>
+          <w:sz w:val="24"/>
+          <w:szCs w:val="24"/>
+          <w:lang w:val="fr-FR"/>
+        </w:rPr>
+        <w:t xml:space="preserve"> ne sont en si mau</w:t>
+      </w:r>
+      <w:r>
+        <w:rPr>
+          <w:rFonts w:ascii="Times New Roman" w:hAnsi="Times New Roman" w:cs="Times New Roman"/>
+          <w:sz w:val="24"/>
+          <w:szCs w:val="24"/>
+          <w:lang w:val="fr-FR"/>
+        </w:rPr>
+        <w:t xml:space="preserve">vaise </w:t>
+      </w:r>
+      <w:proofErr w:type="spellStart"/>
+      <w:r>
+        <w:rPr>
+          <w:rFonts w:ascii="Times New Roman" w:hAnsi="Times New Roman" w:cs="Times New Roman"/>
+          <w:sz w:val="24"/>
+          <w:szCs w:val="24"/>
+          <w:lang w:val="fr-FR"/>
+        </w:rPr>
+        <w:t>disposici</w:t>
+      </w:r>
+      <w:r>
+        <w:rPr>
+          <w:rFonts w:ascii="Times New Roman" w:hAnsi="Times New Roman" w:cs="Times New Roman"/>
+          <w:sz w:val="24"/>
+          <w:szCs w:val="24"/>
+          <w:lang w:val="fr-FR"/>
+        </w:rPr>
+        <w:t>o</w:t>
+      </w:r>
+      <w:r>
+        <w:rPr>
+          <w:rFonts w:ascii="Times New Roman" w:hAnsi="Times New Roman" w:cs="Times New Roman"/>
+          <w:sz w:val="24"/>
+          <w:szCs w:val="24"/>
+          <w:lang w:val="fr-FR"/>
+        </w:rPr>
+        <w:t>n</w:t>
+      </w:r>
+      <w:proofErr w:type="spellEnd"/>
+      <w:r>
+        <w:rPr>
+          <w:rFonts w:ascii="Times New Roman" w:hAnsi="Times New Roman" w:cs="Times New Roman"/>
+          <w:sz w:val="24"/>
+          <w:szCs w:val="24"/>
+          <w:lang w:val="fr-FR"/>
+        </w:rPr>
+        <w:t xml:space="preserve"> qu’on </w:t>
+      </w:r>
+      <w:proofErr w:type="spellStart"/>
+      <w:r>
+        <w:rPr>
+          <w:rFonts w:ascii="Times New Roman" w:hAnsi="Times New Roman" w:cs="Times New Roman"/>
+          <w:sz w:val="24"/>
+          <w:szCs w:val="24"/>
+          <w:lang w:val="fr-FR"/>
+        </w:rPr>
+        <w:t>pourroit</w:t>
+      </w:r>
+      <w:proofErr w:type="spellEnd"/>
+      <w:r>
+        <w:rPr>
+          <w:rFonts w:ascii="Times New Roman" w:hAnsi="Times New Roman" w:cs="Times New Roman"/>
+          <w:sz w:val="24"/>
+          <w:szCs w:val="24"/>
+          <w:lang w:val="fr-FR"/>
+        </w:rPr>
+        <w:t xml:space="preserve"> dire et sont </w:t>
+      </w:r>
+      <w:proofErr w:type="spellStart"/>
+      <w:r>
+        <w:rPr>
+          <w:rFonts w:ascii="Times New Roman" w:hAnsi="Times New Roman" w:cs="Times New Roman"/>
+          <w:sz w:val="24"/>
+          <w:szCs w:val="24"/>
+          <w:lang w:val="fr-FR"/>
+        </w:rPr>
+        <w:t>tousiours</w:t>
+      </w:r>
+      <w:proofErr w:type="spellEnd"/>
+      <w:r>
+        <w:rPr>
+          <w:rFonts w:ascii="Times New Roman" w:hAnsi="Times New Roman" w:cs="Times New Roman"/>
+          <w:sz w:val="24"/>
+          <w:szCs w:val="24"/>
+          <w:lang w:val="fr-FR"/>
+        </w:rPr>
+        <w:t xml:space="preserve"> en suspens. Les </w:t>
+      </w:r>
       <w:commentRangeStart w:id="7"/>
-      <w:r>
-        <w:rPr>
-          <w:rFonts w:ascii="Times New Roman" w:hAnsi="Times New Roman" w:cs="Times New Roman"/>
-          <w:sz w:val="24"/>
-          <w:szCs w:val="24"/>
-          <w:lang w:val="fr-FR"/>
-        </w:rPr>
-        <w:t>Italie</w:t>
+      <w:proofErr w:type="spellStart"/>
+      <w:r>
+        <w:rPr>
+          <w:rFonts w:ascii="Times New Roman" w:hAnsi="Times New Roman" w:cs="Times New Roman"/>
+          <w:sz w:val="24"/>
+          <w:szCs w:val="24"/>
+          <w:lang w:val="fr-FR"/>
+        </w:rPr>
+        <w:t>Veniciens</w:t>
       </w:r>
       <w:commentRangeEnd w:id="7"/>
+      <w:proofErr w:type="spellEnd"/>
       <w:r>
         <w:rPr>
           <w:rStyle w:val="Kommentarzeichen"/>
@@ -1859,28 +1994,19 @@
           <w:szCs w:val="24"/>
           <w:lang w:val="fr-FR"/>
         </w:rPr>
-        <w:t xml:space="preserve">, </w:t>
-      </w:r>
-      <w:proofErr w:type="gramStart"/>
-      <w:r>
-        <w:rPr>
-          <w:rFonts w:ascii="Times New Roman" w:hAnsi="Times New Roman" w:cs="Times New Roman"/>
-          <w:sz w:val="24"/>
-          <w:szCs w:val="24"/>
-          <w:lang w:val="fr-FR"/>
-        </w:rPr>
-        <w:t>la</w:t>
-      </w:r>
-      <w:proofErr w:type="gramEnd"/>
-      <w:r>
-        <w:rPr>
-          <w:rFonts w:ascii="Times New Roman" w:hAnsi="Times New Roman" w:cs="Times New Roman"/>
-          <w:sz w:val="24"/>
-          <w:szCs w:val="24"/>
-          <w:lang w:val="fr-FR"/>
-        </w:rPr>
-        <w:t xml:space="preserve"> dieu</w:t>
-      </w:r>
+        <w:t xml:space="preserve"> et autres qui avoient </w:t>
+      </w:r>
+      <w:proofErr w:type="spellStart"/>
+      <w:r>
+        <w:rPr>
+          <w:rFonts w:ascii="Times New Roman" w:hAnsi="Times New Roman" w:cs="Times New Roman"/>
+          <w:sz w:val="24"/>
+          <w:szCs w:val="24"/>
+          <w:lang w:val="fr-FR"/>
+        </w:rPr>
+        <w:t>menéz</w:t>
+      </w:r>
+      <w:proofErr w:type="spellEnd"/>
       <w:r>
         <w:rPr>
           <w:rFonts w:ascii="Times New Roman" w:hAnsi="Times New Roman" w:cs="Times New Roman"/>
@@ -1898,413 +2024,218 @@
           <w:szCs w:val="24"/>
           <w:lang w:val="fr-FR"/>
         </w:rPr>
-        <w:t>mercis</w:t>
-      </w:r>
-      <w:proofErr w:type="spellEnd"/>
-      <w:r>
-        <w:rPr>
-          <w:rFonts w:ascii="Times New Roman" w:hAnsi="Times New Roman" w:cs="Times New Roman"/>
-          <w:sz w:val="24"/>
-          <w:szCs w:val="24"/>
-          <w:lang w:val="fr-FR"/>
-        </w:rPr>
-        <w:t xml:space="preserve">, </w:t>
-      </w:r>
-      <w:proofErr w:type="spellStart"/>
-      <w:r>
-        <w:rPr>
-          <w:rFonts w:ascii="Times New Roman" w:hAnsi="Times New Roman" w:cs="Times New Roman"/>
-          <w:sz w:val="24"/>
-          <w:szCs w:val="24"/>
-          <w:lang w:val="fr-FR"/>
-        </w:rPr>
-        <w:t>ilz</w:t>
-      </w:r>
-      <w:proofErr w:type="spellEnd"/>
-      <w:r>
-        <w:rPr>
-          <w:rFonts w:ascii="Times New Roman" w:hAnsi="Times New Roman" w:cs="Times New Roman"/>
-          <w:sz w:val="24"/>
-          <w:szCs w:val="24"/>
-          <w:lang w:val="fr-FR"/>
-        </w:rPr>
-        <w:t xml:space="preserve"> ne sont en si mau</w:t>
-      </w:r>
-      <w:r>
-        <w:rPr>
-          <w:rFonts w:ascii="Times New Roman" w:hAnsi="Times New Roman" w:cs="Times New Roman"/>
-          <w:sz w:val="24"/>
-          <w:szCs w:val="24"/>
-          <w:lang w:val="fr-FR"/>
-        </w:rPr>
-        <w:t xml:space="preserve">vaise </w:t>
-      </w:r>
-      <w:proofErr w:type="spellStart"/>
-      <w:r>
-        <w:rPr>
-          <w:rFonts w:ascii="Times New Roman" w:hAnsi="Times New Roman" w:cs="Times New Roman"/>
-          <w:sz w:val="24"/>
-          <w:szCs w:val="24"/>
-          <w:lang w:val="fr-FR"/>
-        </w:rPr>
-        <w:t>disposici</w:t>
-      </w:r>
-      <w:r>
-        <w:rPr>
-          <w:rFonts w:ascii="Times New Roman" w:hAnsi="Times New Roman" w:cs="Times New Roman"/>
-          <w:sz w:val="24"/>
-          <w:szCs w:val="24"/>
-          <w:lang w:val="fr-FR"/>
-        </w:rPr>
-        <w:t>o</w:t>
-      </w:r>
-      <w:r>
-        <w:rPr>
-          <w:rFonts w:ascii="Times New Roman" w:hAnsi="Times New Roman" w:cs="Times New Roman"/>
-          <w:sz w:val="24"/>
-          <w:szCs w:val="24"/>
-          <w:lang w:val="fr-FR"/>
-        </w:rPr>
-        <w:t>n</w:t>
-      </w:r>
-      <w:proofErr w:type="spellEnd"/>
-      <w:r>
-        <w:rPr>
-          <w:rFonts w:ascii="Times New Roman" w:hAnsi="Times New Roman" w:cs="Times New Roman"/>
-          <w:sz w:val="24"/>
-          <w:szCs w:val="24"/>
-          <w:lang w:val="fr-FR"/>
-        </w:rPr>
-        <w:t xml:space="preserve"> qu’on </w:t>
-      </w:r>
-      <w:proofErr w:type="spellStart"/>
-      <w:r>
-        <w:rPr>
-          <w:rFonts w:ascii="Times New Roman" w:hAnsi="Times New Roman" w:cs="Times New Roman"/>
-          <w:sz w:val="24"/>
-          <w:szCs w:val="24"/>
-          <w:lang w:val="fr-FR"/>
-        </w:rPr>
-        <w:t>pourroit</w:t>
-      </w:r>
-      <w:proofErr w:type="spellEnd"/>
-      <w:r>
-        <w:rPr>
-          <w:rFonts w:ascii="Times New Roman" w:hAnsi="Times New Roman" w:cs="Times New Roman"/>
-          <w:sz w:val="24"/>
-          <w:szCs w:val="24"/>
-          <w:lang w:val="fr-FR"/>
-        </w:rPr>
-        <w:t xml:space="preserve"> dire et sont </w:t>
-      </w:r>
-      <w:proofErr w:type="spellStart"/>
-      <w:r>
-        <w:rPr>
-          <w:rFonts w:ascii="Times New Roman" w:hAnsi="Times New Roman" w:cs="Times New Roman"/>
-          <w:sz w:val="24"/>
-          <w:szCs w:val="24"/>
-          <w:lang w:val="fr-FR"/>
-        </w:rPr>
-        <w:t>tousiours</w:t>
-      </w:r>
-      <w:proofErr w:type="spellEnd"/>
-      <w:r>
-        <w:rPr>
-          <w:rFonts w:ascii="Times New Roman" w:hAnsi="Times New Roman" w:cs="Times New Roman"/>
-          <w:sz w:val="24"/>
-          <w:szCs w:val="24"/>
-          <w:lang w:val="fr-FR"/>
-        </w:rPr>
-        <w:t xml:space="preserve"> en suspens. Les </w:t>
+        <w:t>praticques</w:t>
+      </w:r>
+      <w:proofErr w:type="spellEnd"/>
+      <w:r>
+        <w:rPr>
+          <w:rFonts w:ascii="Times New Roman" w:hAnsi="Times New Roman" w:cs="Times New Roman"/>
+          <w:sz w:val="24"/>
+          <w:szCs w:val="24"/>
+          <w:lang w:val="fr-FR"/>
+        </w:rPr>
+        <w:t xml:space="preserve"> pour faire quelques </w:t>
+      </w:r>
+      <w:proofErr w:type="spellStart"/>
+      <w:r>
+        <w:rPr>
+          <w:rFonts w:ascii="Times New Roman" w:hAnsi="Times New Roman" w:cs="Times New Roman"/>
+          <w:sz w:val="24"/>
+          <w:szCs w:val="24"/>
+          <w:lang w:val="fr-FR"/>
+        </w:rPr>
+        <w:t>emprinses</w:t>
+      </w:r>
+      <w:proofErr w:type="spellEnd"/>
+      <w:r>
+        <w:rPr>
+          <w:rFonts w:ascii="Times New Roman" w:hAnsi="Times New Roman" w:cs="Times New Roman"/>
+          <w:sz w:val="24"/>
+          <w:szCs w:val="24"/>
+          <w:lang w:val="fr-FR"/>
+        </w:rPr>
+        <w:t xml:space="preserve"> et avec ce l’on m’a </w:t>
+      </w:r>
+      <w:proofErr w:type="spellStart"/>
+      <w:r>
+        <w:rPr>
+          <w:rFonts w:ascii="Times New Roman" w:hAnsi="Times New Roman" w:cs="Times New Roman"/>
+          <w:sz w:val="24"/>
+          <w:szCs w:val="24"/>
+          <w:lang w:val="fr-FR"/>
+        </w:rPr>
+        <w:t>escript</w:t>
+      </w:r>
+      <w:proofErr w:type="spellEnd"/>
+      <w:r>
+        <w:rPr>
+          <w:rFonts w:ascii="Times New Roman" w:hAnsi="Times New Roman" w:cs="Times New Roman"/>
+          <w:sz w:val="24"/>
+          <w:szCs w:val="24"/>
+          <w:lang w:val="fr-FR"/>
+        </w:rPr>
+        <w:t xml:space="preserve"> que pour vrai la ville de Milan </w:t>
+      </w:r>
+      <w:proofErr w:type="spellStart"/>
+      <w:r>
+        <w:rPr>
+          <w:rFonts w:ascii="Times New Roman" w:hAnsi="Times New Roman" w:cs="Times New Roman"/>
+          <w:sz w:val="24"/>
+          <w:szCs w:val="24"/>
+          <w:lang w:val="fr-FR"/>
+        </w:rPr>
+        <w:t>devoit</w:t>
+      </w:r>
+      <w:proofErr w:type="spellEnd"/>
+      <w:r>
+        <w:rPr>
+          <w:rFonts w:ascii="Times New Roman" w:hAnsi="Times New Roman" w:cs="Times New Roman"/>
+          <w:sz w:val="24"/>
+          <w:szCs w:val="24"/>
+          <w:lang w:val="fr-FR"/>
+        </w:rPr>
+        <w:t xml:space="preserve"> en brief jurer bon pour l’empereur, comme le tout </w:t>
+      </w:r>
+      <w:proofErr w:type="spellStart"/>
+      <w:r>
+        <w:rPr>
+          <w:rFonts w:ascii="Times New Roman" w:hAnsi="Times New Roman" w:cs="Times New Roman"/>
+          <w:sz w:val="24"/>
+          <w:szCs w:val="24"/>
+          <w:lang w:val="fr-FR"/>
+        </w:rPr>
+        <w:t>estoit</w:t>
+      </w:r>
+      <w:proofErr w:type="spellEnd"/>
+      <w:r>
+        <w:rPr>
+          <w:rFonts w:ascii="Times New Roman" w:hAnsi="Times New Roman" w:cs="Times New Roman"/>
+          <w:sz w:val="24"/>
+          <w:szCs w:val="24"/>
+          <w:lang w:val="fr-FR"/>
+        </w:rPr>
+        <w:t xml:space="preserve"> </w:t>
+      </w:r>
+      <w:proofErr w:type="spellStart"/>
+      <w:r>
+        <w:rPr>
+          <w:rFonts w:ascii="Times New Roman" w:hAnsi="Times New Roman" w:cs="Times New Roman"/>
+          <w:sz w:val="24"/>
+          <w:szCs w:val="24"/>
+          <w:lang w:val="fr-FR"/>
+        </w:rPr>
+        <w:t>desia</w:t>
+      </w:r>
+      <w:proofErr w:type="spellEnd"/>
+      <w:r>
+        <w:rPr>
+          <w:rFonts w:ascii="Times New Roman" w:hAnsi="Times New Roman" w:cs="Times New Roman"/>
+          <w:sz w:val="24"/>
+          <w:szCs w:val="24"/>
+          <w:lang w:val="fr-FR"/>
+        </w:rPr>
+        <w:t xml:space="preserve"> </w:t>
+      </w:r>
+      <w:proofErr w:type="spellStart"/>
+      <w:r>
+        <w:rPr>
+          <w:rFonts w:ascii="Times New Roman" w:hAnsi="Times New Roman" w:cs="Times New Roman"/>
+          <w:sz w:val="24"/>
+          <w:szCs w:val="24"/>
+          <w:lang w:val="fr-FR"/>
+        </w:rPr>
+        <w:t>conclud</w:t>
+      </w:r>
+      <w:proofErr w:type="spellEnd"/>
+      <w:r>
+        <w:rPr>
+          <w:rFonts w:ascii="Times New Roman" w:hAnsi="Times New Roman" w:cs="Times New Roman"/>
+          <w:sz w:val="24"/>
+          <w:szCs w:val="24"/>
+          <w:lang w:val="fr-FR"/>
+        </w:rPr>
+        <w:t xml:space="preserve"> et accordé. </w:t>
+      </w:r>
+      <w:r>
+        <w:rPr>
+          <w:rFonts w:ascii="Times New Roman" w:hAnsi="Times New Roman" w:cs="Times New Roman"/>
+          <w:sz w:val="24"/>
+          <w:szCs w:val="24"/>
+          <w:lang w:val="fr-FR"/>
+        </w:rPr>
+        <w:t>J’espere en dieu que, si les nouvelles de lad. paix continuent, ainsi qu’ai bon espoir que toutes choses succ</w:t>
+      </w:r>
+      <w:r>
+        <w:rPr>
+          <w:rFonts w:ascii="Times New Roman" w:hAnsi="Times New Roman" w:cs="Times New Roman"/>
+          <w:sz w:val="24"/>
+          <w:szCs w:val="24"/>
+          <w:lang w:val="fr-FR"/>
+        </w:rPr>
+        <w:t>e</w:t>
+      </w:r>
+      <w:r>
+        <w:rPr>
+          <w:rFonts w:ascii="Times New Roman" w:hAnsi="Times New Roman" w:cs="Times New Roman"/>
+          <w:sz w:val="24"/>
+          <w:szCs w:val="24"/>
+          <w:lang w:val="fr-FR"/>
+        </w:rPr>
+        <w:t>deront de mieulx. Ce que dieu par sa saincte gr</w:t>
+      </w:r>
+      <w:r>
+        <w:rPr>
+          <w:rFonts w:ascii="Times New Roman" w:hAnsi="Times New Roman" w:cs="Times New Roman"/>
+          <w:sz w:val="24"/>
+          <w:szCs w:val="24"/>
+          <w:lang w:val="fr-FR"/>
+        </w:rPr>
+        <w:t>a</w:t>
+      </w:r>
+      <w:r>
+        <w:rPr>
+          <w:rFonts w:ascii="Times New Roman" w:hAnsi="Times New Roman" w:cs="Times New Roman"/>
+          <w:sz w:val="24"/>
+          <w:szCs w:val="24"/>
+          <w:lang w:val="fr-FR"/>
+        </w:rPr>
+        <w:t>ce doint. Et à vous, m</w:t>
+      </w:r>
+      <w:r>
+        <w:rPr>
+          <w:rFonts w:ascii="Times New Roman" w:hAnsi="Times New Roman" w:cs="Times New Roman"/>
+          <w:sz w:val="24"/>
+          <w:szCs w:val="24"/>
+          <w:vertAlign w:val="superscript"/>
+          <w:lang w:val="fr-FR"/>
+        </w:rPr>
+        <w:t>me</w:t>
+      </w:r>
+      <w:r>
+        <w:rPr>
+          <w:rFonts w:ascii="Times New Roman" w:hAnsi="Times New Roman" w:cs="Times New Roman"/>
+          <w:sz w:val="24"/>
+          <w:szCs w:val="24"/>
+          <w:lang w:val="fr-FR"/>
+        </w:rPr>
+        <w:t>, ma bonne tante, doint bonne vie et longue. D’</w:t>
       </w:r>
       <w:commentRangeStart w:id="8"/>
-      <w:proofErr w:type="spellStart"/>
-      <w:r>
-        <w:rPr>
-          <w:rFonts w:ascii="Times New Roman" w:hAnsi="Times New Roman" w:cs="Times New Roman"/>
-          <w:sz w:val="24"/>
-          <w:szCs w:val="24"/>
-          <w:lang w:val="fr-FR"/>
-        </w:rPr>
-        <w:t>Veniciens</w:t>
+      <w:r>
+        <w:rPr>
+          <w:rFonts w:ascii="Times New Roman" w:hAnsi="Times New Roman" w:cs="Times New Roman"/>
+          <w:sz w:val="24"/>
+          <w:szCs w:val="24"/>
+          <w:lang w:val="fr-FR"/>
+        </w:rPr>
+        <w:t>Augspurg</w:t>
       </w:r>
       <w:commentRangeEnd w:id="8"/>
-      <w:proofErr w:type="spellEnd"/>
       <w:r>
         <w:rPr>
           <w:rStyle w:val="Kommentarzeichen"/>
         </w:rPr>
         <w:commentReference w:id="8"/>
-      </w:r>
-      <w:r>
-        <w:rPr>
-          <w:rFonts w:ascii="Times New Roman" w:hAnsi="Times New Roman" w:cs="Times New Roman"/>
-          <w:sz w:val="24"/>
-          <w:szCs w:val="24"/>
-          <w:lang w:val="fr-FR"/>
-        </w:rPr>
-        <w:t xml:space="preserve"> et autres qui avoient </w:t>
-      </w:r>
-      <w:proofErr w:type="spellStart"/>
-      <w:r>
-        <w:rPr>
-          <w:rFonts w:ascii="Times New Roman" w:hAnsi="Times New Roman" w:cs="Times New Roman"/>
-          <w:sz w:val="24"/>
-          <w:szCs w:val="24"/>
-          <w:lang w:val="fr-FR"/>
-        </w:rPr>
-        <w:t>menéz</w:t>
-      </w:r>
-      <w:proofErr w:type="spellEnd"/>
-      <w:r>
-        <w:rPr>
-          <w:rFonts w:ascii="Times New Roman" w:hAnsi="Times New Roman" w:cs="Times New Roman"/>
-          <w:sz w:val="24"/>
-          <w:szCs w:val="24"/>
-          <w:lang w:val="fr-FR"/>
-        </w:rPr>
-        <w:t xml:space="preserve"> </w:t>
-      </w:r>
-      <w:proofErr w:type="spellStart"/>
-      <w:r>
-        <w:rPr>
-          <w:rFonts w:ascii="Times New Roman" w:hAnsi="Times New Roman" w:cs="Times New Roman"/>
-          <w:sz w:val="24"/>
-          <w:szCs w:val="24"/>
-          <w:lang w:val="fr-FR"/>
-        </w:rPr>
-        <w:t>praticques</w:t>
-      </w:r>
-      <w:proofErr w:type="spellEnd"/>
-      <w:r>
-        <w:rPr>
-          <w:rFonts w:ascii="Times New Roman" w:hAnsi="Times New Roman" w:cs="Times New Roman"/>
-          <w:sz w:val="24"/>
-          <w:szCs w:val="24"/>
-          <w:lang w:val="fr-FR"/>
-        </w:rPr>
-        <w:t xml:space="preserve"> pour faire quelques </w:t>
-      </w:r>
-      <w:proofErr w:type="spellStart"/>
-      <w:r>
-        <w:rPr>
-          <w:rFonts w:ascii="Times New Roman" w:hAnsi="Times New Roman" w:cs="Times New Roman"/>
-          <w:sz w:val="24"/>
-          <w:szCs w:val="24"/>
-          <w:lang w:val="fr-FR"/>
-        </w:rPr>
-        <w:t>emprinses</w:t>
-      </w:r>
-      <w:proofErr w:type="spellEnd"/>
-      <w:r>
-        <w:rPr>
-          <w:rFonts w:ascii="Times New Roman" w:hAnsi="Times New Roman" w:cs="Times New Roman"/>
-          <w:sz w:val="24"/>
-          <w:szCs w:val="24"/>
-          <w:lang w:val="fr-FR"/>
-        </w:rPr>
-        <w:t xml:space="preserve"> et avec ce l’on m’a </w:t>
-      </w:r>
-      <w:proofErr w:type="spellStart"/>
-      <w:r>
-        <w:rPr>
-          <w:rFonts w:ascii="Times New Roman" w:hAnsi="Times New Roman" w:cs="Times New Roman"/>
-          <w:sz w:val="24"/>
-          <w:szCs w:val="24"/>
-          <w:lang w:val="fr-FR"/>
-        </w:rPr>
-        <w:t>escript</w:t>
-      </w:r>
-      <w:proofErr w:type="spellEnd"/>
-      <w:r>
-        <w:rPr>
-          <w:rFonts w:ascii="Times New Roman" w:hAnsi="Times New Roman" w:cs="Times New Roman"/>
-          <w:sz w:val="24"/>
-          <w:szCs w:val="24"/>
-          <w:lang w:val="fr-FR"/>
-        </w:rPr>
-        <w:t xml:space="preserve"> que pour vrai la ville de Milan </w:t>
-      </w:r>
-      <w:proofErr w:type="spellStart"/>
-      <w:r>
-        <w:rPr>
-          <w:rFonts w:ascii="Times New Roman" w:hAnsi="Times New Roman" w:cs="Times New Roman"/>
-          <w:sz w:val="24"/>
-          <w:szCs w:val="24"/>
-          <w:lang w:val="fr-FR"/>
-        </w:rPr>
-        <w:t>devoit</w:t>
-      </w:r>
-      <w:proofErr w:type="spellEnd"/>
-      <w:r>
-        <w:rPr>
-          <w:rFonts w:ascii="Times New Roman" w:hAnsi="Times New Roman" w:cs="Times New Roman"/>
-          <w:sz w:val="24"/>
-          <w:szCs w:val="24"/>
-          <w:lang w:val="fr-FR"/>
-        </w:rPr>
-        <w:t xml:space="preserve"> en </w:t>
-      </w:r>
-      <w:proofErr w:type="spellStart"/>
-      <w:r>
-        <w:rPr>
-          <w:rFonts w:ascii="Times New Roman" w:hAnsi="Times New Roman" w:cs="Times New Roman"/>
-          <w:sz w:val="24"/>
-          <w:szCs w:val="24"/>
-          <w:lang w:val="fr-FR"/>
-        </w:rPr>
-        <w:t>brief</w:t>
-      </w:r>
-      <w:proofErr w:type="spellEnd"/>
-      <w:r>
-        <w:rPr>
-          <w:rFonts w:ascii="Times New Roman" w:hAnsi="Times New Roman" w:cs="Times New Roman"/>
-          <w:sz w:val="24"/>
-          <w:szCs w:val="24"/>
-          <w:lang w:val="fr-FR"/>
-        </w:rPr>
-        <w:t xml:space="preserve"> jurer bon pour l’empereur, comme le tout </w:t>
-      </w:r>
-      <w:proofErr w:type="spellStart"/>
-      <w:r>
-        <w:rPr>
-          <w:rFonts w:ascii="Times New Roman" w:hAnsi="Times New Roman" w:cs="Times New Roman"/>
-          <w:sz w:val="24"/>
-          <w:szCs w:val="24"/>
-          <w:lang w:val="fr-FR"/>
-        </w:rPr>
-        <w:t>estoit</w:t>
-      </w:r>
-      <w:proofErr w:type="spellEnd"/>
-      <w:r>
-        <w:rPr>
-          <w:rFonts w:ascii="Times New Roman" w:hAnsi="Times New Roman" w:cs="Times New Roman"/>
-          <w:sz w:val="24"/>
-          <w:szCs w:val="24"/>
-          <w:lang w:val="fr-FR"/>
-        </w:rPr>
-        <w:t xml:space="preserve"> </w:t>
-      </w:r>
-      <w:proofErr w:type="spellStart"/>
-      <w:r>
-        <w:rPr>
-          <w:rFonts w:ascii="Times New Roman" w:hAnsi="Times New Roman" w:cs="Times New Roman"/>
-          <w:sz w:val="24"/>
-          <w:szCs w:val="24"/>
-          <w:lang w:val="fr-FR"/>
-        </w:rPr>
-        <w:t>desia</w:t>
-      </w:r>
-      <w:proofErr w:type="spellEnd"/>
-      <w:r>
-        <w:rPr>
-          <w:rFonts w:ascii="Times New Roman" w:hAnsi="Times New Roman" w:cs="Times New Roman"/>
-          <w:sz w:val="24"/>
-          <w:szCs w:val="24"/>
-          <w:lang w:val="fr-FR"/>
-        </w:rPr>
-        <w:t xml:space="preserve"> </w:t>
-      </w:r>
-      <w:proofErr w:type="spellStart"/>
-      <w:r>
-        <w:rPr>
-          <w:rFonts w:ascii="Times New Roman" w:hAnsi="Times New Roman" w:cs="Times New Roman"/>
-          <w:sz w:val="24"/>
-          <w:szCs w:val="24"/>
-          <w:lang w:val="fr-FR"/>
-        </w:rPr>
-        <w:t>conclud</w:t>
-      </w:r>
-      <w:proofErr w:type="spellEnd"/>
-      <w:r>
-        <w:rPr>
-          <w:rFonts w:ascii="Times New Roman" w:hAnsi="Times New Roman" w:cs="Times New Roman"/>
-          <w:sz w:val="24"/>
-          <w:szCs w:val="24"/>
-          <w:lang w:val="fr-FR"/>
-        </w:rPr>
-        <w:t xml:space="preserve"> et accordé. </w:t>
-      </w:r>
-      <w:r>
-        <w:rPr>
-          <w:rFonts w:ascii="Times New Roman" w:hAnsi="Times New Roman" w:cs="Times New Roman"/>
-          <w:sz w:val="24"/>
-          <w:szCs w:val="24"/>
-          <w:lang w:val="fr-FR"/>
-        </w:rPr>
-        <w:t>J’espere en dieu que, si les nouvelles de lad. paix continuent, ainsi qu’ai bon espoir que toutes choses succ</w:t>
-      </w:r>
-      <w:r>
-        <w:rPr>
-          <w:rFonts w:ascii="Times New Roman" w:hAnsi="Times New Roman" w:cs="Times New Roman"/>
-          <w:sz w:val="24"/>
-          <w:szCs w:val="24"/>
-          <w:lang w:val="fr-FR"/>
-        </w:rPr>
-        <w:t>e</w:t>
-      </w:r>
-      <w:r>
-        <w:rPr>
-          <w:rFonts w:ascii="Times New Roman" w:hAnsi="Times New Roman" w:cs="Times New Roman"/>
-          <w:sz w:val="24"/>
-          <w:szCs w:val="24"/>
-          <w:lang w:val="fr-FR"/>
-        </w:rPr>
-        <w:t>deront de mieulx. Ce que dieu par sa saincte gr</w:t>
-      </w:r>
-      <w:r>
-        <w:rPr>
-          <w:rFonts w:ascii="Times New Roman" w:hAnsi="Times New Roman" w:cs="Times New Roman"/>
-          <w:sz w:val="24"/>
-          <w:szCs w:val="24"/>
-          <w:lang w:val="fr-FR"/>
-        </w:rPr>
-        <w:t>a</w:t>
-      </w:r>
-      <w:r>
-        <w:rPr>
-          <w:rFonts w:ascii="Times New Roman" w:hAnsi="Times New Roman" w:cs="Times New Roman"/>
-          <w:sz w:val="24"/>
-          <w:szCs w:val="24"/>
-          <w:lang w:val="fr-FR"/>
-        </w:rPr>
-        <w:t>ce doint. Et à vous, m</w:t>
-      </w:r>
-      <w:r>
-        <w:rPr>
-          <w:rFonts w:ascii="Times New Roman" w:hAnsi="Times New Roman" w:cs="Times New Roman"/>
-          <w:sz w:val="24"/>
-          <w:szCs w:val="24"/>
-          <w:vertAlign w:val="superscript"/>
-          <w:lang w:val="fr-FR"/>
-        </w:rPr>
-        <w:t>me</w:t>
-      </w:r>
-      <w:r>
-        <w:rPr>
-          <w:rFonts w:ascii="Times New Roman" w:hAnsi="Times New Roman" w:cs="Times New Roman"/>
-          <w:sz w:val="24"/>
-          <w:szCs w:val="24"/>
-          <w:lang w:val="fr-FR"/>
-        </w:rPr>
-        <w:t>, ma bonne tante, doint bonne vie et longue. D’</w:t>
-      </w:r>
-      <w:commentRangeStart w:id="9"/>
-      <w:r>
-        <w:rPr>
-          <w:rFonts w:ascii="Times New Roman" w:hAnsi="Times New Roman" w:cs="Times New Roman"/>
-          <w:sz w:val="24"/>
-          <w:szCs w:val="24"/>
-          <w:lang w:val="fr-FR"/>
-        </w:rPr>
-        <w:t>Augspurg</w:t>
-      </w:r>
-      <w:commentRangeEnd w:id="9"/>
-      <w:r>
-        <w:rPr>
-          <w:rStyle w:val="Kommentarzeichen"/>
-        </w:rPr>
-        <w:commentReference w:id="9"/>
       </w:r>
       <w:r>
         <w:rPr>
@@ -2477,152 +2408,93 @@
     </w:p>
     <w:p>
       <w:pPr>
-        <w:spacing w:after="0" w:line="240" w:lineRule="auto"/>
-        <w:jc w:val="both"/>
-        <w:rPr>
-          <w:rFonts w:ascii="Times New Roman" w:hAnsi="Times New Roman" w:cs="Times New Roman"/>
-          <w:szCs w:val="24"/>
+        <w:pStyle w:val="Kommentar"/>
+        <w:rPr>
           <w:lang w:val="fr-FR"/>
         </w:rPr>
       </w:pPr>
     </w:p>
     <w:p>
       <w:pPr>
-        <w:spacing w:after="0" w:line="240" w:lineRule="auto"/>
-        <w:jc w:val="both"/>
-        <w:rPr>
-          <w:rFonts w:ascii="Times New Roman" w:hAnsi="Times New Roman" w:cs="Times New Roman"/>
-          <w:i/>
-          <w:szCs w:val="24"/>
-        </w:rPr>
+        <w:pStyle w:val="Kommentar"/>
       </w:pPr>
       <w:r>
-        <w:rPr>
-          <w:rFonts w:ascii="Times New Roman" w:hAnsi="Times New Roman" w:cs="Times New Roman"/>
-          <w:i/>
-          <w:szCs w:val="24"/>
-        </w:rPr>
         <w:t>1]</w:t>
       </w:r>
       <w:r>
-        <w:rPr>
-          <w:rFonts w:ascii="Times New Roman" w:hAnsi="Times New Roman" w:cs="Times New Roman"/>
-          <w:i/>
-          <w:szCs w:val="24"/>
-        </w:rPr>
         <w:t xml:space="preserve"> </w:t>
       </w:r>
       <w:r>
-        <w:rPr>
-          <w:rFonts w:ascii="Times New Roman" w:hAnsi="Times New Roman" w:cs="Times New Roman"/>
-          <w:i/>
-          <w:szCs w:val="24"/>
-        </w:rPr>
         <w:t xml:space="preserve">Die beiden Briefe </w:t>
       </w:r>
       <w:proofErr w:type="spellStart"/>
       <w:r>
-        <w:rPr>
-          <w:rFonts w:ascii="Times New Roman" w:hAnsi="Times New Roman" w:cs="Times New Roman"/>
-          <w:i/>
-          <w:szCs w:val="24"/>
-        </w:rPr>
         <w:t>Mg’s</w:t>
       </w:r>
       <w:proofErr w:type="spellEnd"/>
       <w:r>
-        <w:rPr>
-          <w:rFonts w:ascii="Times New Roman" w:hAnsi="Times New Roman" w:cs="Times New Roman"/>
-          <w:i/>
-          <w:szCs w:val="24"/>
-        </w:rPr>
         <w:t xml:space="preserve"> wurden nicht vorgefunden. Isabella, die Gattin des vertriebenen </w:t>
       </w:r>
       <w:proofErr w:type="spellStart"/>
       <w:r>
-        <w:rPr>
-          <w:rFonts w:ascii="Times New Roman" w:hAnsi="Times New Roman" w:cs="Times New Roman"/>
-          <w:i/>
-          <w:szCs w:val="24"/>
-        </w:rPr>
         <w:t>Kgs</w:t>
       </w:r>
       <w:proofErr w:type="spellEnd"/>
       <w:r>
-        <w:rPr>
-          <w:rFonts w:ascii="Times New Roman" w:hAnsi="Times New Roman" w:cs="Times New Roman"/>
-          <w:i/>
-          <w:szCs w:val="24"/>
-        </w:rPr>
         <w:t xml:space="preserve"> </w:t>
       </w:r>
-      <w:commentRangeStart w:id="10"/>
-      <w:r>
-        <w:rPr>
-          <w:rFonts w:ascii="Times New Roman" w:hAnsi="Times New Roman" w:cs="Times New Roman"/>
-          <w:i/>
-          <w:szCs w:val="24"/>
-        </w:rPr>
+      <w:commentRangeStart w:id="9"/>
+      <w:r>
         <w:t xml:space="preserve">Christian II. </w:t>
       </w:r>
-      <w:commentRangeEnd w:id="10"/>
+      <w:commentRangeEnd w:id="9"/>
       <w:r>
         <w:rPr>
           <w:rStyle w:val="Kommentarzeichen"/>
         </w:rPr>
-        <w:commentReference w:id="10"/>
-      </w:r>
-      <w:r>
-        <w:rPr>
-          <w:rFonts w:ascii="Times New Roman" w:hAnsi="Times New Roman" w:cs="Times New Roman"/>
-          <w:i/>
-          <w:szCs w:val="24"/>
-        </w:rPr>
+        <w:commentReference w:id="9"/>
+      </w:r>
+      <w:r>
         <w:t>von Dänemark, starb am 19. Jänner 1526.</w:t>
       </w:r>
     </w:p>
     <w:p>
       <w:pPr>
-        <w:spacing w:after="0" w:line="240" w:lineRule="auto"/>
-        <w:jc w:val="both"/>
-        <w:rPr>
-          <w:rFonts w:ascii="Times New Roman" w:hAnsi="Times New Roman" w:cs="Times New Roman"/>
-          <w:i/>
-          <w:szCs w:val="24"/>
-        </w:rPr>
+        <w:pStyle w:val="Kommentar"/>
       </w:pPr>
       <w:r>
-        <w:rPr>
-          <w:rFonts w:ascii="Times New Roman" w:hAnsi="Times New Roman" w:cs="Times New Roman"/>
-          <w:i/>
-          <w:szCs w:val="24"/>
-        </w:rPr>
         <w:t>2]</w:t>
       </w:r>
       <w:r>
-        <w:rPr>
-          <w:rFonts w:ascii="Times New Roman" w:hAnsi="Times New Roman" w:cs="Times New Roman"/>
-          <w:i/>
-          <w:szCs w:val="24"/>
-        </w:rPr>
         <w:t xml:space="preserve"> </w:t>
       </w:r>
       <w:r>
-        <w:rPr>
-          <w:rFonts w:ascii="Times New Roman" w:hAnsi="Times New Roman" w:cs="Times New Roman"/>
-          <w:i/>
-          <w:szCs w:val="24"/>
-        </w:rPr>
         <w:t xml:space="preserve">Gemeint dürfte der am 16. Juli 1525 zu </w:t>
       </w:r>
+      <w:commentRangeStart w:id="10"/>
+      <w:r>
+        <w:t>Breda</w:t>
+      </w:r>
+      <w:commentRangeEnd w:id="10"/>
+      <w:r>
+        <w:rPr>
+          <w:rStyle w:val="Kommentarzeichen"/>
+        </w:rPr>
+        <w:commentReference w:id="10"/>
+      </w:r>
+      <w:r>
+        <w:t xml:space="preserve"> ratifizierte Waffenstillstand sein, um den die französische Regentin durch ih</w:t>
+      </w:r>
+      <w:r>
+        <w:t xml:space="preserve">ren Sekretär </w:t>
+      </w:r>
       <w:commentRangeStart w:id="11"/>
       <w:r>
-        <w:rPr>
-          <w:rFonts w:ascii="Times New Roman" w:hAnsi="Times New Roman" w:cs="Times New Roman"/>
-          <w:i/>
-          <w:szCs w:val="24"/>
-        </w:rPr>
-        <w:t>Breda</w:t>
+        <w:t xml:space="preserve">Pierre de </w:t>
+      </w:r>
+      <w:proofErr w:type="spellStart"/>
+      <w:r>
+        <w:t>Wart</w:t>
       </w:r>
       <w:commentRangeEnd w:id="11"/>
       <w:r>
@@ -2632,182 +2504,50 @@
         <w:commentReference w:id="11"/>
       </w:r>
       <w:r>
-        <w:rPr>
-          <w:rFonts w:ascii="Times New Roman" w:hAnsi="Times New Roman" w:cs="Times New Roman"/>
-          <w:i/>
-          <w:szCs w:val="24"/>
-        </w:rPr>
-        <w:t xml:space="preserve"> ratifizierte Waffenstillstand sein, um den die französische Regentin durch ih</w:t>
-      </w:r>
-      <w:r>
-        <w:rPr>
-          <w:rFonts w:ascii="Times New Roman" w:hAnsi="Times New Roman" w:cs="Times New Roman"/>
-          <w:i/>
-          <w:szCs w:val="24"/>
-        </w:rPr>
-        <w:t xml:space="preserve">ren Sekretär </w:t>
-      </w:r>
-      <w:commentRangeStart w:id="12"/>
-      <w:r>
-        <w:rPr>
-          <w:rFonts w:ascii="Times New Roman" w:hAnsi="Times New Roman" w:cs="Times New Roman"/>
-          <w:i/>
-          <w:szCs w:val="24"/>
-        </w:rPr>
-        <w:t xml:space="preserve">Pierre de </w:t>
-      </w:r>
-      <w:proofErr w:type="spellStart"/>
-      <w:r>
-        <w:rPr>
-          <w:rFonts w:ascii="Times New Roman" w:hAnsi="Times New Roman" w:cs="Times New Roman"/>
-          <w:i/>
-          <w:szCs w:val="24"/>
-        </w:rPr>
-        <w:t>Wart</w:t>
-      </w:r>
-      <w:commentRangeEnd w:id="12"/>
-      <w:r>
-        <w:rPr>
-          <w:rStyle w:val="Kommentarzeichen"/>
-        </w:rPr>
-        <w:commentReference w:id="12"/>
-      </w:r>
-      <w:r>
-        <w:rPr>
-          <w:rFonts w:ascii="Times New Roman" w:hAnsi="Times New Roman" w:cs="Times New Roman"/>
-          <w:i/>
-          <w:szCs w:val="24"/>
-        </w:rPr>
         <w:t>i</w:t>
       </w:r>
       <w:proofErr w:type="spellEnd"/>
       <w:r>
-        <w:rPr>
-          <w:rFonts w:ascii="Times New Roman" w:hAnsi="Times New Roman" w:cs="Times New Roman"/>
-          <w:i/>
-          <w:szCs w:val="24"/>
-        </w:rPr>
         <w:t xml:space="preserve"> er</w:t>
       </w:r>
       <w:r>
-        <w:rPr>
-          <w:rFonts w:ascii="Times New Roman" w:hAnsi="Times New Roman" w:cs="Times New Roman"/>
-          <w:i/>
-          <w:szCs w:val="24"/>
-        </w:rPr>
         <w:t xml:space="preserve">suchen ließ. Henne 4, S. 49 ff. — Der Friede war bereits damals geschlossen. Er </w:t>
       </w:r>
       <w:r>
-        <w:rPr>
-          <w:rFonts w:ascii="Times New Roman" w:hAnsi="Times New Roman" w:cs="Times New Roman"/>
-          <w:i/>
-          <w:szCs w:val="24"/>
-        </w:rPr>
         <w:t>w</w:t>
       </w:r>
       <w:r>
-        <w:rPr>
-          <w:rFonts w:ascii="Times New Roman" w:hAnsi="Times New Roman" w:cs="Times New Roman"/>
-          <w:i/>
-          <w:szCs w:val="24"/>
-        </w:rPr>
         <w:t>urde am 13. Jänner beschworen. Baumgarten 2, S. 470.</w:t>
       </w:r>
     </w:p>
     <w:p>
       <w:pPr>
-        <w:spacing w:after="0" w:line="240" w:lineRule="auto"/>
-        <w:jc w:val="both"/>
-        <w:rPr>
-          <w:rFonts w:ascii="Times New Roman" w:hAnsi="Times New Roman" w:cs="Times New Roman"/>
-          <w:i/>
-          <w:szCs w:val="24"/>
-        </w:rPr>
+        <w:pStyle w:val="Kommentar"/>
       </w:pPr>
       <w:r>
-        <w:rPr>
-          <w:rFonts w:ascii="Times New Roman" w:hAnsi="Times New Roman" w:cs="Times New Roman"/>
-          <w:i/>
-          <w:szCs w:val="24"/>
-        </w:rPr>
-        <w:t>3]</w:t>
-      </w:r>
-      <w:r>
-        <w:rPr>
-          <w:rFonts w:ascii="Times New Roman" w:hAnsi="Times New Roman" w:cs="Times New Roman"/>
-          <w:szCs w:val="24"/>
-        </w:rPr>
-        <w:t xml:space="preserve"> </w:t>
-      </w:r>
-      <w:r>
-        <w:rPr>
-          <w:rFonts w:ascii="Times New Roman" w:hAnsi="Times New Roman" w:cs="Times New Roman"/>
-          <w:szCs w:val="24"/>
-        </w:rPr>
+        <w:t xml:space="preserve">3] </w:t>
+      </w:r>
+      <w:r>
         <w:t>a</w:t>
       </w:r>
       <w:r>
-        <w:rPr>
-          <w:rFonts w:ascii="Times New Roman" w:hAnsi="Times New Roman" w:cs="Times New Roman"/>
-          <w:szCs w:val="24"/>
-        </w:rPr>
-        <w:t xml:space="preserve">) </w:t>
-      </w:r>
-      <w:r>
-        <w:rPr>
-          <w:rFonts w:ascii="Times New Roman" w:hAnsi="Times New Roman" w:cs="Times New Roman"/>
-          <w:i/>
-          <w:szCs w:val="24"/>
-        </w:rPr>
-        <w:t xml:space="preserve">Von </w:t>
-      </w:r>
-      <w:proofErr w:type="spellStart"/>
-      <w:r>
-        <w:rPr>
-          <w:rFonts w:ascii="Times New Roman" w:hAnsi="Times New Roman" w:cs="Times New Roman"/>
-          <w:szCs w:val="24"/>
+        <w:t xml:space="preserve">) Von </w:t>
+      </w:r>
+      <w:proofErr w:type="spellStart"/>
+      <w:r>
+        <w:rPr>
+          <w:i w:val="0"/>
         </w:rPr>
         <w:t>vostre</w:t>
       </w:r>
       <w:proofErr w:type="spellEnd"/>
       <w:r>
-        <w:rPr>
-          <w:rFonts w:ascii="Times New Roman" w:hAnsi="Times New Roman" w:cs="Times New Roman"/>
-          <w:i/>
-          <w:szCs w:val="24"/>
-        </w:rPr>
         <w:t xml:space="preserve"> an eigenhändig.</w:t>
       </w:r>
     </w:p>
     <w:p>
       <w:pPr>
-        <w:spacing w:after="0" w:line="240" w:lineRule="auto"/>
-        <w:jc w:val="both"/>
-        <w:rPr>
-          <w:rFonts w:ascii="Times New Roman" w:hAnsi="Times New Roman" w:cs="Times New Roman"/>
-          <w:i/>
-          <w:szCs w:val="24"/>
-        </w:rPr>
-      </w:pPr>
-    </w:p>
-    <w:p>
-      <w:pPr>
-        <w:spacing w:after="0" w:line="240" w:lineRule="auto"/>
-        <w:jc w:val="both"/>
-        <w:rPr>
-          <w:rFonts w:ascii="Times New Roman" w:hAnsi="Times New Roman" w:cs="Times New Roman"/>
-          <w:szCs w:val="24"/>
-        </w:rPr>
-      </w:pPr>
-    </w:p>
-    <w:p>
-      <w:pPr>
-        <w:spacing w:after="0" w:line="240" w:lineRule="auto"/>
-        <w:jc w:val="both"/>
-        <w:rPr>
-          <w:rFonts w:ascii="Times New Roman" w:hAnsi="Times New Roman" w:cs="Times New Roman"/>
-          <w:szCs w:val="24"/>
-        </w:rPr>
+        <w:pStyle w:val="Kommentar"/>
       </w:pPr>
     </w:p>
     <w:sectPr>
@@ -2821,7 +2561,7 @@
 </file>
 
 <file path=word/comments.xml><?xml version="1.0" encoding="utf-8"?>
-<w:comments xmlns:wpc="http://schemas.microsoft.com/office/word/2010/wordprocessingCanvas" xmlns:mc="http://schemas.openxmlformats.org/markup-compatibility/2006" xmlns:o="urn:schemas-microsoft-com:office:office" xmlns:r="http://schemas.openxmlformats.org/officeDocument/2006/relationships" xmlns:m="http://schemas.openxmlformats.org/officeDocument/2006/math" xmlns:v="urn:schemas-microsoft-com:vml" xmlns:wp14="http://schemas.microsoft.com/office/word/2010/wordprocessingDrawing" xmlns:wp="http://schemas.openxmlformats.org/drawingml/2006/wordprocessingDrawing" xmlns:w10="urn:schemas-microsoft-com:office:word" xmlns:w="http://schemas.openxmlformats.org/wordprocessingml/2006/main" xmlns:w14="http://schemas.microsoft.com/office/word/2010/wordml" xmlns:w15="http://schemas.microsoft.com/office/word/2012/wordml" xmlns:wpg="http://schemas.microsoft.com/office/word/2010/wordprocessingGroup" xmlns:wpi="http://schemas.microsoft.com/office/word/2010/wordprocessingInk" xmlns:wne="http://schemas.microsoft.com/office/word/2006/wordml" xmlns:wps="http://schemas.microsoft.com/office/word/2010/wordprocessingShape" mc:Ignorable="w14 w15 wp14">
+<w:comments xmlns:wpc="http://schemas.microsoft.com/office/word/2010/wordprocessingCanvas" xmlns:cx="http://schemas.microsoft.com/office/drawing/2014/chartex" xmlns:cx1="http://schemas.microsoft.com/office/drawing/2015/9/8/chartex" xmlns:cx2="http://schemas.microsoft.com/office/drawing/2015/10/21/chartex" xmlns:cx3="http://schemas.microsoft.com/office/drawing/2016/5/9/chartex" xmlns:cx4="http://schemas.microsoft.com/office/drawing/2016/5/10/chartex" xmlns:cx5="http://schemas.microsoft.com/office/drawing/2016/5/11/chartex" xmlns:cx6="http://schemas.microsoft.com/office/drawing/2016/5/12/chartex" xmlns:cx7="http://schemas.microsoft.com/office/drawing/2016/5/13/chartex" xmlns:cx8="http://schemas.microsoft.com/office/drawing/2016/5/14/chartex" xmlns:mc="http://schemas.openxmlformats.org/markup-compatibility/2006" xmlns:aink="http://schemas.microsoft.com/office/drawing/2016/ink" xmlns:am3d="http://schemas.microsoft.com/office/drawing/2017/model3d" xmlns:o="urn:schemas-microsoft-com:office:office" xmlns:r="http://schemas.openxmlformats.org/officeDocument/2006/relationships" xmlns:m="http://schemas.openxmlformats.org/officeDocument/2006/math" xmlns:v="urn:schemas-microsoft-com:vml" xmlns:wp14="http://schemas.microsoft.com/office/word/2010/wordprocessingDrawing" xmlns:wp="http://schemas.openxmlformats.org/drawingml/2006/wordprocessingDrawing" xmlns:w10="urn:schemas-microsoft-com:office:word" xmlns:w="http://schemas.openxmlformats.org/wordprocessingml/2006/main" xmlns:w14="http://schemas.microsoft.com/office/word/2010/wordml" xmlns:w15="http://schemas.microsoft.com/office/word/2012/wordml" xmlns:w16cex="http://schemas.microsoft.com/office/word/2018/wordml/cex" xmlns:w16cid="http://schemas.microsoft.com/office/word/2016/wordml/cid" xmlns:w16="http://schemas.microsoft.com/office/word/2018/wordml" xmlns:w16se="http://schemas.microsoft.com/office/word/2015/wordml/symex" xmlns:wpg="http://schemas.microsoft.com/office/word/2010/wordprocessingGroup" xmlns:wpi="http://schemas.microsoft.com/office/word/2010/wordprocessingInk" xmlns:wne="http://schemas.microsoft.com/office/word/2006/wordml" xmlns:wps="http://schemas.microsoft.com/office/word/2010/wordprocessingShape" mc:Ignorable="w14 w15 w16se w16cid w16 w16cex wp14">
   <w:comment w:id="0" w:author="Abel Laura" w:date="2017-11-21T13:38:00Z" w:initials="AL">
     <w:p>
       <w:pPr>
@@ -2879,6 +2619,22 @@
       </w:r>
     </w:p>
   </w:comment>
+  <w:comment w:id="3" w:author="Abel Laura" w:date="2017-11-21T13:44:00Z" w:initials="AL">
+    <w:p>
+      <w:pPr>
+        <w:pStyle w:val="Kommentartext"/>
+      </w:pPr>
+      <w:r>
+        <w:rPr>
+          <w:rStyle w:val="Kommentarzeichen"/>
+        </w:rPr>
+        <w:annotationRef/>
+      </w:r>
+      <w:r>
+        <w:t>S: Frankreich B</w:t>
+      </w:r>
+    </w:p>
+  </w:comment>
   <w:comment w:id="4" w:author="Abel Laura" w:date="2017-11-21T13:44:00Z" w:initials="AL">
     <w:p>
       <w:pPr>
@@ -2891,7 +2647,25 @@
         <w:annotationRef/>
       </w:r>
       <w:r>
-        <w:t>S: Frankreich, Waffenstillstand</w:t>
+        <w:t xml:space="preserve">P: </w:t>
+      </w:r>
+      <w:r>
+        <w:t>L</w:t>
+      </w:r>
+      <w:r>
+        <w:t xml:space="preserve">uise von </w:t>
+      </w:r>
+      <w:r>
+        <w:t xml:space="preserve">Savoyen, </w:t>
+      </w:r>
+      <w:r>
+        <w:t xml:space="preserve">Mutter Franz‘ I., </w:t>
+      </w:r>
+      <w:r>
+        <w:t>Regentin</w:t>
+      </w:r>
+      <w:r>
+        <w:t xml:space="preserve"> von Frankreich</w:t>
       </w:r>
     </w:p>
   </w:comment>
@@ -2899,6 +2673,9 @@
     <w:p>
       <w:pPr>
         <w:pStyle w:val="Kommentartext"/>
+        <w:rPr>
+          <w:lang w:val="pt-BR"/>
+        </w:rPr>
       </w:pPr>
       <w:r>
         <w:rPr>
@@ -2907,25 +2684,10 @@
         <w:annotationRef/>
       </w:r>
       <w:r>
-        <w:t xml:space="preserve">P: </w:t>
-      </w:r>
-      <w:r>
-        <w:t>L</w:t>
-      </w:r>
-      <w:r>
-        <w:t xml:space="preserve">uise von </w:t>
-      </w:r>
-      <w:r>
-        <w:t xml:space="preserve">Savoyen, </w:t>
-      </w:r>
-      <w:r>
-        <w:t xml:space="preserve">Mutter Franz‘ I., </w:t>
-      </w:r>
-      <w:r>
-        <w:t>Regentin</w:t>
-      </w:r>
-      <w:r>
-        <w:t xml:space="preserve"> von Frankreich</w:t>
+        <w:rPr>
+          <w:lang w:val="pt-BR"/>
+        </w:rPr>
+        <w:t>S: Madrid, Friede von (1526)</w:t>
       </w:r>
     </w:p>
   </w:comment>
@@ -2933,6 +2695,9 @@
     <w:p>
       <w:pPr>
         <w:pStyle w:val="Kommentartext"/>
+        <w:rPr>
+          <w:lang w:val="pt-BR"/>
+        </w:rPr>
       </w:pPr>
       <w:r>
         <w:rPr>
@@ -2941,7 +2706,16 @@
         <w:annotationRef/>
       </w:r>
       <w:r>
-        <w:t>S: Frankreich, Frieden mit</w:t>
+        <w:rPr>
+          <w:lang w:val="pt-BR"/>
+        </w:rPr>
+        <w:t>S</w:t>
+      </w:r>
+      <w:r>
+        <w:rPr>
+          <w:lang w:val="pt-BR"/>
+        </w:rPr>
+        <w:t>: Italien</w:t>
       </w:r>
     </w:p>
   </w:comment>
@@ -2949,6 +2723,9 @@
     <w:p>
       <w:pPr>
         <w:pStyle w:val="Kommentartext"/>
+        <w:rPr>
+          <w:lang w:val="pt-BR"/>
+        </w:rPr>
       </w:pPr>
       <w:r>
         <w:rPr>
@@ -2957,16 +2734,19 @@
         <w:annotationRef/>
       </w:r>
       <w:r>
-        <w:t>O: Italien</w:t>
+        <w:rPr>
+          <w:lang w:val="pt-BR"/>
+        </w:rPr>
+        <w:t>S: Venedig</w:t>
       </w:r>
     </w:p>
   </w:comment>
-  <w:comment w:id="8" w:author="Abel Laura" w:date="2017-11-21T13:44:00Z" w:initials="AL">
+  <w:comment w:id="8" w:author="Abel Laura" w:date="2017-11-21T13:45:00Z" w:initials="AL">
     <w:p>
       <w:pPr>
         <w:pStyle w:val="Kommentartext"/>
         <w:rPr>
-          <w:lang w:val="en-US"/>
+          <w:lang w:val="pt-BR"/>
         </w:rPr>
       </w:pPr>
       <w:r>
@@ -2977,18 +2757,10 @@
       </w:r>
       <w:r>
         <w:rPr>
-          <w:lang w:val="en-US"/>
-        </w:rPr>
-        <w:t xml:space="preserve">S: </w:t>
-      </w:r>
-      <w:proofErr w:type="spellStart"/>
-      <w:r>
-        <w:rPr>
-          <w:lang w:val="en-US"/>
-        </w:rPr>
-        <w:t>Venedig</w:t>
-      </w:r>
-      <w:proofErr w:type="spellEnd"/>
+          <w:lang w:val="pt-BR"/>
+        </w:rPr>
+        <w:t>O: Augsburg</w:t>
+      </w:r>
     </w:p>
   </w:comment>
   <w:comment w:id="9" w:author="Abel Laura" w:date="2017-11-21T13:45:00Z" w:initials="AL">
@@ -2996,7 +2768,7 @@
       <w:pPr>
         <w:pStyle w:val="Kommentartext"/>
         <w:rPr>
-          <w:lang w:val="en-US"/>
+          <w:lang w:val="de-AT"/>
         </w:rPr>
       </w:pPr>
       <w:r>
@@ -3007,19 +2779,16 @@
       </w:r>
       <w:r>
         <w:rPr>
-          <w:lang w:val="en-US"/>
-        </w:rPr>
-        <w:t>O: Augsburg</w:t>
+          <w:lang w:val="de-AT"/>
+        </w:rPr>
+        <w:t xml:space="preserve">P: Christian II. </w:t>
       </w:r>
     </w:p>
   </w:comment>
-  <w:comment w:id="10" w:author="Abel Laura" w:date="2017-11-21T13:45:00Z" w:initials="AL">
+  <w:comment w:id="10" w:author="Abel Laura" w:date="2017-11-21T13:46:00Z" w:initials="AL">
     <w:p>
       <w:pPr>
         <w:pStyle w:val="Kommentartext"/>
-        <w:rPr>
-          <w:lang w:val="en-US"/>
-        </w:rPr>
       </w:pPr>
       <w:r>
         <w:rPr>
@@ -3028,10 +2797,7 @@
         <w:annotationRef/>
       </w:r>
       <w:r>
-        <w:rPr>
-          <w:lang w:val="en-US"/>
-        </w:rPr>
-        <w:t xml:space="preserve">P: Christian II. </w:t>
+        <w:t>O: Breda</w:t>
       </w:r>
     </w:p>
   </w:comment>
@@ -3047,22 +2813,6 @@
         <w:annotationRef/>
       </w:r>
       <w:r>
-        <w:t>O: Breda</w:t>
-      </w:r>
-    </w:p>
-  </w:comment>
-  <w:comment w:id="12" w:author="Abel Laura" w:date="2017-11-21T13:46:00Z" w:initials="AL">
-    <w:p>
-      <w:pPr>
-        <w:pStyle w:val="Kommentartext"/>
-      </w:pPr>
-      <w:r>
-        <w:rPr>
-          <w:rStyle w:val="Kommentarzeichen"/>
-        </w:rPr>
-        <w:annotationRef/>
-      </w:r>
-      <w:r>
         <w:t xml:space="preserve">P: </w:t>
       </w:r>
       <w:proofErr w:type="spellStart"/>
@@ -3079,7 +2829,7 @@
 </file>
 
 <file path=word/commentsExtended.xml><?xml version="1.0" encoding="utf-8"?>
-<w15:commentsEx xmlns:wpc="http://schemas.microsoft.com/office/word/2010/wordprocessingCanvas" xmlns:mc="http://schemas.openxmlformats.org/markup-compatibility/2006" xmlns:o="urn:schemas-microsoft-com:office:office" xmlns:r="http://schemas.openxmlformats.org/officeDocument/2006/relationships" xmlns:m="http://schemas.openxmlformats.org/officeDocument/2006/math" xmlns:v="urn:schemas-microsoft-com:vml" xmlns:wp14="http://schemas.microsoft.com/office/word/2010/wordprocessingDrawing" xmlns:wp="http://schemas.openxmlformats.org/drawingml/2006/wordprocessingDrawing" xmlns:w10="urn:schemas-microsoft-com:office:word" xmlns:w="http://schemas.openxmlformats.org/wordprocessingml/2006/main" xmlns:w14="http://schemas.microsoft.com/office/word/2010/wordml" xmlns:w15="http://schemas.microsoft.com/office/word/2012/wordml" xmlns:wpg="http://schemas.microsoft.com/office/word/2010/wordprocessingGroup" xmlns:wpi="http://schemas.microsoft.com/office/word/2010/wordprocessingInk" xmlns:wne="http://schemas.microsoft.com/office/word/2006/wordml" xmlns:wps="http://schemas.microsoft.com/office/word/2010/wordprocessingShape" mc:Ignorable="w14 w15 wp14">
+<w15:commentsEx xmlns:wpc="http://schemas.microsoft.com/office/word/2010/wordprocessingCanvas" xmlns:cx="http://schemas.microsoft.com/office/drawing/2014/chartex" xmlns:cx1="http://schemas.microsoft.com/office/drawing/2015/9/8/chartex" xmlns:cx2="http://schemas.microsoft.com/office/drawing/2015/10/21/chartex" xmlns:cx3="http://schemas.microsoft.com/office/drawing/2016/5/9/chartex" xmlns:cx4="http://schemas.microsoft.com/office/drawing/2016/5/10/chartex" xmlns:cx5="http://schemas.microsoft.com/office/drawing/2016/5/11/chartex" xmlns:cx6="http://schemas.microsoft.com/office/drawing/2016/5/12/chartex" xmlns:cx7="http://schemas.microsoft.com/office/drawing/2016/5/13/chartex" xmlns:cx8="http://schemas.microsoft.com/office/drawing/2016/5/14/chartex" xmlns:mc="http://schemas.openxmlformats.org/markup-compatibility/2006" xmlns:aink="http://schemas.microsoft.com/office/drawing/2016/ink" xmlns:am3d="http://schemas.microsoft.com/office/drawing/2017/model3d" xmlns:o="urn:schemas-microsoft-com:office:office" xmlns:r="http://schemas.openxmlformats.org/officeDocument/2006/relationships" xmlns:m="http://schemas.openxmlformats.org/officeDocument/2006/math" xmlns:v="urn:schemas-microsoft-com:vml" xmlns:wp14="http://schemas.microsoft.com/office/word/2010/wordprocessingDrawing" xmlns:wp="http://schemas.openxmlformats.org/drawingml/2006/wordprocessingDrawing" xmlns:w10="urn:schemas-microsoft-com:office:word" xmlns:w="http://schemas.openxmlformats.org/wordprocessingml/2006/main" xmlns:w14="http://schemas.microsoft.com/office/word/2010/wordml" xmlns:w15="http://schemas.microsoft.com/office/word/2012/wordml" xmlns:w16cex="http://schemas.microsoft.com/office/word/2018/wordml/cex" xmlns:w16cid="http://schemas.microsoft.com/office/word/2016/wordml/cid" xmlns:w16="http://schemas.microsoft.com/office/word/2018/wordml" xmlns:w16se="http://schemas.microsoft.com/office/word/2015/wordml/symex" xmlns:wpg="http://schemas.microsoft.com/office/word/2010/wordprocessingGroup" xmlns:wpi="http://schemas.microsoft.com/office/word/2010/wordprocessingInk" xmlns:wne="http://schemas.microsoft.com/office/word/2006/wordml" xmlns:wps="http://schemas.microsoft.com/office/word/2010/wordprocessingShape" mc:Ignorable="w14 w15 w16se w16cid w16 w16cex wp14">
   <w15:commentEx w15:paraId="366F1CFD" w15:done="0"/>
   <w15:commentEx w15:paraId="5FB7E243" w15:done="0"/>
   <w15:commentEx w15:paraId="2C7001B4" w15:done="0"/>
@@ -3095,8 +2845,25 @@
 </w15:commentsEx>
 </file>
 
+<file path=word/commentsIds.xml><?xml version="1.0" encoding="utf-8"?>
+<w16cid:commentsIds xmlns:wpc="http://schemas.microsoft.com/office/word/2010/wordprocessingCanvas" xmlns:cx="http://schemas.microsoft.com/office/drawing/2014/chartex" xmlns:cx1="http://schemas.microsoft.com/office/drawing/2015/9/8/chartex" xmlns:cx2="http://schemas.microsoft.com/office/drawing/2015/10/21/chartex" xmlns:cx3="http://schemas.microsoft.com/office/drawing/2016/5/9/chartex" xmlns:cx4="http://schemas.microsoft.com/office/drawing/2016/5/10/chartex" xmlns:cx5="http://schemas.microsoft.com/office/drawing/2016/5/11/chartex" xmlns:cx6="http://schemas.microsoft.com/office/drawing/2016/5/12/chartex" xmlns:cx7="http://schemas.microsoft.com/office/drawing/2016/5/13/chartex" xmlns:cx8="http://schemas.microsoft.com/office/drawing/2016/5/14/chartex" xmlns:mc="http://schemas.openxmlformats.org/markup-compatibility/2006" xmlns:aink="http://schemas.microsoft.com/office/drawing/2016/ink" xmlns:am3d="http://schemas.microsoft.com/office/drawing/2017/model3d" xmlns:o="urn:schemas-microsoft-com:office:office" xmlns:r="http://schemas.openxmlformats.org/officeDocument/2006/relationships" xmlns:m="http://schemas.openxmlformats.org/officeDocument/2006/math" xmlns:v="urn:schemas-microsoft-com:vml" xmlns:wp14="http://schemas.microsoft.com/office/word/2010/wordprocessingDrawing" xmlns:wp="http://schemas.openxmlformats.org/drawingml/2006/wordprocessingDrawing" xmlns:w10="urn:schemas-microsoft-com:office:word" xmlns:w="http://schemas.openxmlformats.org/wordprocessingml/2006/main" xmlns:w14="http://schemas.microsoft.com/office/word/2010/wordml" xmlns:w15="http://schemas.microsoft.com/office/word/2012/wordml" xmlns:w16cex="http://schemas.microsoft.com/office/word/2018/wordml/cex" xmlns:w16cid="http://schemas.microsoft.com/office/word/2016/wordml/cid" xmlns:w16="http://schemas.microsoft.com/office/word/2018/wordml" xmlns:w16se="http://schemas.microsoft.com/office/word/2015/wordml/symex" xmlns:wpg="http://schemas.microsoft.com/office/word/2010/wordprocessingGroup" xmlns:wpi="http://schemas.microsoft.com/office/word/2010/wordprocessingInk" xmlns:wne="http://schemas.microsoft.com/office/word/2006/wordml" xmlns:wps="http://schemas.microsoft.com/office/word/2010/wordprocessingShape" mc:Ignorable="w14 w15 w16se w16cid w16 w16cex wp14">
+  <w16cid:commentId w16cid:paraId="366F1CFD" w16cid:durableId="238CD45E"/>
+  <w16cid:commentId w16cid:paraId="5FB7E243" w16cid:durableId="238CD45F"/>
+  <w16cid:commentId w16cid:paraId="2C7001B4" w16cid:durableId="238CD460"/>
+  <w16cid:commentId w16cid:paraId="31AA85DA" w16cid:durableId="238CD461"/>
+  <w16cid:commentId w16cid:paraId="75DDDC07" w16cid:durableId="238CD462"/>
+  <w16cid:commentId w16cid:paraId="5B4EDE98" w16cid:durableId="238CD463"/>
+  <w16cid:commentId w16cid:paraId="7BBE5657" w16cid:durableId="238CD464"/>
+  <w16cid:commentId w16cid:paraId="500341BD" w16cid:durableId="238CD465"/>
+  <w16cid:commentId w16cid:paraId="27FDCC80" w16cid:durableId="238CD466"/>
+  <w16cid:commentId w16cid:paraId="4E9B0000" w16cid:durableId="238CD467"/>
+  <w16cid:commentId w16cid:paraId="2B5BCE00" w16cid:durableId="238CD468"/>
+  <w16cid:commentId w16cid:paraId="7BFAB335" w16cid:durableId="238CD469"/>
+</w16cid:commentsIds>
+</file>
+
 <file path=word/styles.xml><?xml version="1.0" encoding="utf-8"?>
-<w:styles xmlns:mc="http://schemas.openxmlformats.org/markup-compatibility/2006" xmlns:r="http://schemas.openxmlformats.org/officeDocument/2006/relationships" xmlns:w="http://schemas.openxmlformats.org/wordprocessingml/2006/main" xmlns:w14="http://schemas.microsoft.com/office/word/2010/wordml" xmlns:w15="http://schemas.microsoft.com/office/word/2012/wordml" mc:Ignorable="w14 w15">
+<w:styles xmlns:mc="http://schemas.openxmlformats.org/markup-compatibility/2006" xmlns:r="http://schemas.openxmlformats.org/officeDocument/2006/relationships" xmlns:w="http://schemas.openxmlformats.org/wordprocessingml/2006/main" xmlns:w14="http://schemas.microsoft.com/office/word/2010/wordml" xmlns:w15="http://schemas.microsoft.com/office/word/2012/wordml" xmlns:w16cex="http://schemas.microsoft.com/office/word/2018/wordml/cex" xmlns:w16cid="http://schemas.microsoft.com/office/word/2016/wordml/cid" xmlns:w16="http://schemas.microsoft.com/office/word/2018/wordml" xmlns:w16se="http://schemas.microsoft.com/office/word/2015/wordml/symex" mc:Ignorable="w14 w15 w16se w16cid w16 w16cex">
   <w:docDefaults>
     <w:rPrDefault>
       <w:rPr>
@@ -3112,7 +2879,7 @@
       </w:pPr>
     </w:pPrDefault>
   </w:docDefaults>
-  <w:latentStyles w:defLockedState="0" w:defUIPriority="99" w:defSemiHidden="0" w:defUnhideWhenUsed="0" w:defQFormat="0" w:count="371">
+  <w:latentStyles w:defLockedState="0" w:defUIPriority="99" w:defSemiHidden="0" w:defUnhideWhenUsed="0" w:defQFormat="0" w:count="376">
     <w:lsdException w:name="Normal" w:uiPriority="0" w:qFormat="1"/>
     <w:lsdException w:name="heading 1" w:uiPriority="9" w:qFormat="1"/>
     <w:lsdException w:name="heading 2" w:semiHidden="1" w:uiPriority="9" w:unhideWhenUsed="1" w:qFormat="1"/>
@@ -3218,7 +2985,6 @@
     <w:lsdException w:name="HTML Sample" w:semiHidden="1" w:unhideWhenUsed="1"/>
     <w:lsdException w:name="HTML Typewriter" w:semiHidden="1" w:unhideWhenUsed="1"/>
     <w:lsdException w:name="HTML Variable" w:semiHidden="1" w:unhideWhenUsed="1"/>
-    <w:lsdException w:name="Normal Table" w:semiHidden="1" w:unhideWhenUsed="1"/>
     <w:lsdException w:name="annotation subject" w:semiHidden="1" w:unhideWhenUsed="1"/>
     <w:lsdException w:name="No List" w:semiHidden="1" w:unhideWhenUsed="1"/>
     <w:lsdException w:name="Outline List 1" w:semiHidden="1" w:unhideWhenUsed="1"/>
@@ -3261,11 +3027,8 @@
     <w:lsdException w:name="Table Contemporary" w:semiHidden="1" w:unhideWhenUsed="1"/>
     <w:lsdException w:name="Table Elegant" w:semiHidden="1" w:unhideWhenUsed="1"/>
     <w:lsdException w:name="Table Professional" w:semiHidden="1" w:unhideWhenUsed="1"/>
-    <w:lsdException w:name="Table Subtle 1" w:semiHidden="1" w:unhideWhenUsed="1"/>
     <w:lsdException w:name="Table Subtle 2" w:semiHidden="1" w:unhideWhenUsed="1"/>
     <w:lsdException w:name="Table Web 1" w:semiHidden="1" w:unhideWhenUsed="1"/>
-    <w:lsdException w:name="Table Web 2" w:semiHidden="1" w:unhideWhenUsed="1"/>
-    <w:lsdException w:name="Table Web 3" w:semiHidden="1" w:unhideWhenUsed="1"/>
     <w:lsdException w:name="Balloon Text" w:semiHidden="1" w:unhideWhenUsed="1"/>
     <w:lsdException w:name="Table Grid" w:uiPriority="59"/>
     <w:lsdException w:name="Table Theme" w:semiHidden="1" w:unhideWhenUsed="1"/>
@@ -3484,6 +3247,11 @@
     <w:lsdException w:name="List Table 5 Dark Accent 6" w:uiPriority="50"/>
     <w:lsdException w:name="List Table 6 Colorful Accent 6" w:uiPriority="51"/>
     <w:lsdException w:name="List Table 7 Colorful Accent 6" w:uiPriority="52"/>
+    <w:lsdException w:name="Mention" w:semiHidden="1" w:unhideWhenUsed="1"/>
+    <w:lsdException w:name="Smart Hyperlink" w:semiHidden="1" w:unhideWhenUsed="1"/>
+    <w:lsdException w:name="Hashtag" w:semiHidden="1" w:unhideWhenUsed="1"/>
+    <w:lsdException w:name="Unresolved Mention" w:semiHidden="1" w:unhideWhenUsed="1"/>
+    <w:lsdException w:name="Smart Link" w:semiHidden="1" w:unhideWhenUsed="1"/>
   </w:latentStyles>
   <w:style w:type="paragraph" w:default="1" w:styleId="Standard">
     <w:name w:val="Normal"/>
